--- a/ooad/task2/Варианты использования.docx
+++ b/ooad/task2/Варианты использования.docx
@@ -4,20 +4,21 @@
   <w:body>
     <w:sdt>
       <w:sdtPr>
+        <w:rPr>
+          <w:rFonts w:asciiTheme="minorHAnsi" w:eastAsiaTheme="minorEastAsia" w:hAnsiTheme="minorHAnsi" w:cstheme="minorBidi"/>
+          <w:b w:val="0"/>
+          <w:bCs w:val="0"/>
+          <w:color w:val="auto"/>
+          <w:sz w:val="22"/>
+          <w:szCs w:val="22"/>
+        </w:rPr>
         <w:id w:val="-2021839519"/>
         <w:docPartObj>
           <w:docPartGallery w:val="Table of Contents"/>
           <w:docPartUnique/>
         </w:docPartObj>
       </w:sdtPr>
-      <w:sdtEndPr>
-        <w:rPr>
-          <w:rFonts w:asciiTheme="minorHAnsi" w:eastAsiaTheme="minorEastAsia" w:hAnsiTheme="minorHAnsi" w:cstheme="minorBidi"/>
-          <w:color w:val="auto"/>
-          <w:sz w:val="22"/>
-          <w:szCs w:val="22"/>
-        </w:rPr>
-      </w:sdtEndPr>
+      <w:sdtEndPr/>
       <w:sdtContent>
         <w:p>
           <w:pPr>
@@ -248,16 +249,7 @@
                 <w:rStyle w:val="a7"/>
                 <w:noProof/>
               </w:rPr>
-              <w:t>Вариант использования «Оформить заявку н</w:t>
-            </w:r>
-            <w:bookmarkStart w:id="0" w:name="_GoBack"/>
-            <w:bookmarkEnd w:id="0"/>
-            <w:r>
-              <w:rPr>
-                <w:rStyle w:val="a7"/>
-                <w:noProof/>
-              </w:rPr>
-              <w:t>а новый фильм»</w:t>
+              <w:t>Вариант использования «Оформить заявку на новый фильм»</w:t>
             </w:r>
             <w:r>
               <w:rPr>
@@ -596,18 +588,12 @@
       <w:pPr>
         <w:pStyle w:val="1"/>
       </w:pPr>
-      <w:bookmarkStart w:id="1" w:name="_Toc274932917"/>
+      <w:bookmarkStart w:id="0" w:name="_Toc274932917"/>
       <w:r>
         <w:lastRenderedPageBreak/>
-        <w:t>Вариант использования «</w:t>
-      </w:r>
-      <w:r>
-        <w:t>Завести карточку клиента</w:t>
-      </w:r>
-      <w:r>
-        <w:t>»</w:t>
-      </w:r>
-      <w:bookmarkEnd w:id="1"/>
+        <w:t>Вариант использования «Завести карточку клиента»</w:t>
+      </w:r>
+      <w:bookmarkEnd w:id="0"/>
     </w:p>
     <w:p>
       <w:pPr>
@@ -619,18 +605,7 @@
     </w:p>
     <w:p>
       <w:r>
-        <w:t xml:space="preserve">Данный вариант использования позволяет </w:t>
-      </w:r>
-      <w:r>
-        <w:t xml:space="preserve">новому клиенту получить личную клиентскую карточку с </w:t>
-      </w:r>
-      <w:proofErr w:type="gramStart"/>
-      <w:r>
-        <w:t>штрих-кодом</w:t>
-      </w:r>
-      <w:proofErr w:type="gramEnd"/>
-      <w:r>
-        <w:t>. Эта карточка понадобится ему для дальнейших операций.</w:t>
+        <w:t>Данный вариант использования позволяет новому клиенту получить личную клиентскую карточку с штрих-кодом. Эта карточка понадобится ему для дальнейших операций.</w:t>
       </w:r>
     </w:p>
     <w:p>
@@ -643,10 +618,7 @@
     </w:p>
     <w:p>
       <w:r>
-        <w:t xml:space="preserve">Данный вариант использования начинает выполняться, когда </w:t>
-      </w:r>
-      <w:r>
-        <w:t>в видеопрокат приходит новый клиент.</w:t>
+        <w:t>Данный вариант использования начинает выполняться, когда в видеопрокат приходит новый клиент.</w:t>
       </w:r>
     </w:p>
     <w:p>
@@ -670,15 +642,15 @@
         </w:numPr>
       </w:pPr>
       <w:r>
-        <w:t xml:space="preserve">Работник проката заполняет клиентскую карточку и вносит информацию </w:t>
-      </w:r>
-      <w:proofErr w:type="gramStart"/>
-      <w:r>
-        <w:t>о</w:t>
-      </w:r>
-      <w:proofErr w:type="gramEnd"/>
-      <w:r>
-        <w:t xml:space="preserve"> клиенту в каталог</w:t>
+        <w:t>Работник проката заполняет клиентскую карточ</w:t>
+      </w:r>
+      <w:r>
+        <w:t>ку и вносит информацию о клиенте</w:t>
+      </w:r>
+      <w:bookmarkStart w:id="1" w:name="_GoBack"/>
+      <w:bookmarkEnd w:id="1"/>
+      <w:r>
+        <w:t xml:space="preserve"> в каталог</w:t>
       </w:r>
     </w:p>
     <w:p>
@@ -763,10 +735,7 @@
     </w:p>
     <w:p>
       <w:r>
-        <w:t xml:space="preserve">Если вариант использования завершится успешно, клиент </w:t>
-      </w:r>
-      <w:r>
-        <w:t>получит клиентскую карточку и информация о нём будет занесена в каталог. В противном случае состояние системы не изменится.</w:t>
+        <w:t>Если вариант использования завершится успешно, клиент получит клиентскую карточку и информация о нём будет занесена в каталог. В противном случае состояние системы не изменится.</w:t>
       </w:r>
     </w:p>
     <w:p>
@@ -929,15 +898,7 @@
         </w:numPr>
       </w:pPr>
       <w:r>
-        <w:t xml:space="preserve">Работник проката выдаёт клиенту </w:t>
-      </w:r>
-      <w:proofErr w:type="gramStart"/>
-      <w:r>
-        <w:t>выбранные</w:t>
-      </w:r>
-      <w:proofErr w:type="gramEnd"/>
-      <w:r>
-        <w:t xml:space="preserve"> видеоносители.</w:t>
+        <w:t>Работник проката выдаёт клиенту выбранные видеоносители.</w:t>
       </w:r>
     </w:p>
     <w:p>
@@ -1059,11 +1020,6 @@
       </w:r>
     </w:p>
     <w:p>
-      <w:pPr>
-        <w:rPr>
-          <w:lang w:val="en-US"/>
-        </w:rPr>
-      </w:pPr>
       <w:r>
         <w:t>Если вариант использования завершится успешно, клиент возьмёт напрокат набор видеоносителей, о чем будут оставлены записи в каталоге. Также будут осуществлена оплата проката.</w:t>
       </w:r>
@@ -1169,15 +1125,7 @@
     </w:p>
     <w:p>
       <w:r>
-        <w:t xml:space="preserve">Работник проката сообщает клиенту размер штрафа </w:t>
-      </w:r>
-      <w:proofErr w:type="gramStart"/>
-      <w:r>
-        <w:t>за</w:t>
-      </w:r>
-      <w:proofErr w:type="gramEnd"/>
-      <w:r>
-        <w:t xml:space="preserve"> испорченный видеоноситель. Клиент уплачивает штраф.</w:t>
+        <w:t>Работник проката сообщает клиенту размер штрафа за испорченный видеоноситель. Клиент уплачивает штраф.</w:t>
       </w:r>
     </w:p>
     <w:p>
@@ -1201,21 +1149,13 @@
         <w:spacing w:line="240" w:lineRule="auto"/>
       </w:pPr>
       <w:r>
-        <w:t xml:space="preserve">Работник проката возвращает </w:t>
-      </w:r>
-      <w:proofErr w:type="gramStart"/>
-      <w:r>
-        <w:t>н</w:t>
+        <w:t>Работник проката возвращает н</w:t>
       </w:r>
       <w:r>
         <w:t>еобработ</w:t>
       </w:r>
       <w:r>
-        <w:t>анные</w:t>
-      </w:r>
-      <w:proofErr w:type="gramEnd"/>
-      <w:r>
-        <w:t xml:space="preserve"> видеоносители </w:t>
+        <w:t xml:space="preserve">анные видеоносители </w:t>
       </w:r>
       <w:r>
         <w:t>клиенту. Выполнение основного потока событий прерывается.</w:t>
@@ -1239,15 +1179,7 @@
         <w:pStyle w:val="3"/>
       </w:pPr>
       <w:r>
-        <w:t xml:space="preserve">В каталоге нет записи о прокате </w:t>
-      </w:r>
-      <w:proofErr w:type="gramStart"/>
-      <w:r>
-        <w:t>данного</w:t>
-      </w:r>
-      <w:proofErr w:type="gramEnd"/>
-      <w:r>
-        <w:t xml:space="preserve"> видеоносителя данному клиенту</w:t>
+        <w:t>В каталоге нет записи о прокате данного видеоносителя данному клиенту</w:t>
       </w:r>
     </w:p>
     <w:p>
@@ -2034,6 +1966,7 @@
         <w:docPartUnique/>
       </w:docPartObj>
     </w:sdtPr>
+    <w:sdtEndPr/>
     <w:sdtContent>
       <w:p>
         <w:pPr>
@@ -2053,7 +1986,7 @@
           <w:rPr>
             <w:noProof/>
           </w:rPr>
-          <w:t>10</w:t>
+          <w:t>2</w:t>
         </w:r>
         <w:r>
           <w:fldChar w:fldCharType="end"/>
@@ -3347,6 +3280,7 @@
   <w:style w:type="character" w:default="1" w:styleId="a0">
     <w:name w:val="Default Paragraph Font"/>
     <w:uiPriority w:val="1"/>
+    <w:semiHidden/>
     <w:unhideWhenUsed/>
   </w:style>
   <w:style w:type="table" w:default="1" w:styleId="a1">
@@ -4283,6 +4217,7 @@
   <w:style w:type="character" w:default="1" w:styleId="a0">
     <w:name w:val="Default Paragraph Font"/>
     <w:uiPriority w:val="1"/>
+    <w:semiHidden/>
     <w:unhideWhenUsed/>
   </w:style>
   <w:style w:type="table" w:default="1" w:styleId="a1">
@@ -4843,498 +4778,6 @@
     </w:rPr>
   </w:style>
 </w:styles>
-</file>
-
-<file path=word/glossary/document.xml><?xml version="1.0" encoding="utf-8"?>
-<w:glossaryDocument xmlns:wpc="http://schemas.microsoft.com/office/word/2010/wordprocessingCanvas" xmlns:mc="http://schemas.openxmlformats.org/markup-compatibility/2006" xmlns:o="urn:schemas-microsoft-com:office:office" xmlns:r="http://schemas.openxmlformats.org/officeDocument/2006/relationships" xmlns:m="http://schemas.openxmlformats.org/officeDocument/2006/math" xmlns:v="urn:schemas-microsoft-com:vml" xmlns:wp14="http://schemas.microsoft.com/office/word/2010/wordprocessingDrawing" xmlns:wp="http://schemas.openxmlformats.org/drawingml/2006/wordprocessingDrawing" xmlns:w10="urn:schemas-microsoft-com:office:word" xmlns:w="http://schemas.openxmlformats.org/wordprocessingml/2006/main" xmlns:w14="http://schemas.microsoft.com/office/word/2010/wordml" xmlns:wpg="http://schemas.microsoft.com/office/word/2010/wordprocessingGroup" xmlns:wpi="http://schemas.microsoft.com/office/word/2010/wordprocessingInk" xmlns:wne="http://schemas.microsoft.com/office/word/2006/wordml" xmlns:wps="http://schemas.microsoft.com/office/word/2010/wordprocessingShape" mc:Ignorable="w14 wp14"/>
-</file>
-
-<file path=word/glossary/fontTable.xml><?xml version="1.0" encoding="utf-8"?>
-<w:fonts xmlns:mc="http://schemas.openxmlformats.org/markup-compatibility/2006" xmlns:r="http://schemas.openxmlformats.org/officeDocument/2006/relationships" xmlns:w="http://schemas.openxmlformats.org/wordprocessingml/2006/main" xmlns:w14="http://schemas.microsoft.com/office/word/2010/wordml" mc:Ignorable="w14">
-  <w:font w:name="Times New Roman">
-    <w:panose1 w:val="02020603050405020304"/>
-    <w:charset w:val="CC"/>
-    <w:family w:val="roman"/>
-    <w:pitch w:val="variable"/>
-    <w:sig w:usb0="E0002AFF" w:usb1="C0007841" w:usb2="00000009" w:usb3="00000000" w:csb0="000001FF" w:csb1="00000000"/>
-  </w:font>
-  <w:font w:name="Symbol">
-    <w:panose1 w:val="05050102010706020507"/>
-    <w:charset w:val="02"/>
-    <w:family w:val="roman"/>
-    <w:pitch w:val="variable"/>
-    <w:sig w:usb0="00000000" w:usb1="10000000" w:usb2="00000000" w:usb3="00000000" w:csb0="80000000" w:csb1="00000000"/>
-  </w:font>
-  <w:font w:name="Calibri">
-    <w:panose1 w:val="020F0502020204030204"/>
-    <w:charset w:val="CC"/>
-    <w:family w:val="swiss"/>
-    <w:pitch w:val="variable"/>
-    <w:sig w:usb0="E10002FF" w:usb1="4000ACFF" w:usb2="00000009" w:usb3="00000000" w:csb0="0000019F" w:csb1="00000000"/>
-  </w:font>
-  <w:font w:name="Cambria">
-    <w:panose1 w:val="02040503050406030204"/>
-    <w:charset w:val="CC"/>
-    <w:family w:val="roman"/>
-    <w:pitch w:val="variable"/>
-    <w:sig w:usb0="A00002EF" w:usb1="4000004B" w:usb2="00000000" w:usb3="00000000" w:csb0="0000019F" w:csb1="00000000"/>
-  </w:font>
-  <w:font w:name="Tahoma">
-    <w:panose1 w:val="020B0604030504040204"/>
-    <w:charset w:val="CC"/>
-    <w:family w:val="swiss"/>
-    <w:pitch w:val="variable"/>
-    <w:sig w:usb0="E1002EFF" w:usb1="C000605B" w:usb2="00000029" w:usb3="00000000" w:csb0="000101FF" w:csb1="00000000"/>
-  </w:font>
-</w:fonts>
-</file>
-
-<file path=word/glossary/settings.xml><?xml version="1.0" encoding="utf-8"?>
-<w:settings xmlns:mc="http://schemas.openxmlformats.org/markup-compatibility/2006" xmlns:o="urn:schemas-microsoft-com:office:office" xmlns:r="http://schemas.openxmlformats.org/officeDocument/2006/relationships" xmlns:m="http://schemas.openxmlformats.org/officeDocument/2006/math" xmlns:v="urn:schemas-microsoft-com:vml" xmlns:w10="urn:schemas-microsoft-com:office:word" xmlns:w="http://schemas.openxmlformats.org/wordprocessingml/2006/main" xmlns:w14="http://schemas.microsoft.com/office/word/2010/wordml" xmlns:sl="http://schemas.openxmlformats.org/schemaLibrary/2006/main" mc:Ignorable="w14">
-  <w:view w:val="normal"/>
-  <w:defaultTabStop w:val="708"/>
-  <w:characterSpacingControl w:val="doNotCompress"/>
-  <w:compat>
-    <w:useFELayout/>
-    <w:compatSetting w:name="compatibilityMode" w:uri="http://schemas.microsoft.com/office/word" w:val="14"/>
-    <w:compatSetting w:name="overrideTableStyleFontSizeAndJustification" w:uri="http://schemas.microsoft.com/office/word" w:val="1"/>
-    <w:compatSetting w:name="enableOpenTypeFeatures" w:uri="http://schemas.microsoft.com/office/word" w:val="1"/>
-    <w:compatSetting w:name="doNotFlipMirrorIndents" w:uri="http://schemas.microsoft.com/office/word" w:val="1"/>
-  </w:compat>
-  <w:rsids>
-    <w:rsidRoot w:val="00BC36A9"/>
-    <w:rsid w:val="00062CBD"/>
-    <w:rsid w:val="00BC36A9"/>
-  </w:rsids>
-  <m:mathPr>
-    <m:mathFont m:val="Cambria Math"/>
-    <m:brkBin m:val="before"/>
-    <m:brkBinSub m:val="--"/>
-    <m:smallFrac m:val="0"/>
-    <m:dispDef/>
-    <m:lMargin m:val="0"/>
-    <m:rMargin m:val="0"/>
-    <m:defJc m:val="centerGroup"/>
-    <m:wrapIndent m:val="1440"/>
-    <m:intLim m:val="subSup"/>
-    <m:naryLim m:val="undOvr"/>
-  </m:mathPr>
-  <w:themeFontLang w:val="ru-RU"/>
-  <w:clrSchemeMapping w:bg1="light1" w:t1="dark1" w:bg2="light2" w:t2="dark2" w:accent1="accent1" w:accent2="accent2" w:accent3="accent3" w:accent4="accent4" w:accent5="accent5" w:accent6="accent6" w:hyperlink="hyperlink" w:followedHyperlink="followedHyperlink"/>
-  <w:decimalSymbol w:val=","/>
-  <w:listSeparator w:val=";"/>
-</w:settings>
-</file>
-
-<file path=word/glossary/styles.xml><?xml version="1.0" encoding="utf-8"?>
-<w:styles xmlns:mc="http://schemas.openxmlformats.org/markup-compatibility/2006" xmlns:r="http://schemas.openxmlformats.org/officeDocument/2006/relationships" xmlns:w="http://schemas.openxmlformats.org/wordprocessingml/2006/main" xmlns:w14="http://schemas.microsoft.com/office/word/2010/wordml" mc:Ignorable="w14">
-  <w:docDefaults>
-    <w:rPrDefault>
-      <w:rPr>
-        <w:rFonts w:asciiTheme="minorHAnsi" w:eastAsiaTheme="minorEastAsia" w:hAnsiTheme="minorHAnsi" w:cstheme="minorBidi"/>
-        <w:sz w:val="22"/>
-        <w:szCs w:val="22"/>
-        <w:lang w:val="ru-RU" w:eastAsia="ru-RU" w:bidi="ar-SA"/>
-      </w:rPr>
-    </w:rPrDefault>
-    <w:pPrDefault>
-      <w:pPr>
-        <w:spacing w:after="200" w:line="276" w:lineRule="auto"/>
-      </w:pPr>
-    </w:pPrDefault>
-  </w:docDefaults>
-  <w:latentStyles w:defLockedState="0" w:defUIPriority="99" w:defSemiHidden="1" w:defUnhideWhenUsed="1" w:defQFormat="0" w:count="267">
-    <w:lsdException w:name="Normal" w:semiHidden="0" w:uiPriority="0" w:unhideWhenUsed="0" w:qFormat="1"/>
-    <w:lsdException w:name="heading 1" w:semiHidden="0" w:uiPriority="9" w:unhideWhenUsed="0" w:qFormat="1"/>
-    <w:lsdException w:name="heading 2" w:uiPriority="9" w:qFormat="1"/>
-    <w:lsdException w:name="heading 3" w:uiPriority="9" w:qFormat="1"/>
-    <w:lsdException w:name="heading 4" w:uiPriority="9" w:qFormat="1"/>
-    <w:lsdException w:name="heading 5" w:uiPriority="9" w:qFormat="1"/>
-    <w:lsdException w:name="heading 6" w:uiPriority="9" w:qFormat="1"/>
-    <w:lsdException w:name="heading 7" w:uiPriority="9" w:qFormat="1"/>
-    <w:lsdException w:name="heading 8" w:uiPriority="9" w:qFormat="1"/>
-    <w:lsdException w:name="heading 9" w:uiPriority="9" w:qFormat="1"/>
-    <w:lsdException w:name="toc 1" w:uiPriority="39"/>
-    <w:lsdException w:name="toc 2" w:uiPriority="39"/>
-    <w:lsdException w:name="toc 3" w:uiPriority="39"/>
-    <w:lsdException w:name="toc 4" w:uiPriority="39"/>
-    <w:lsdException w:name="toc 5" w:uiPriority="39"/>
-    <w:lsdException w:name="toc 6" w:uiPriority="39"/>
-    <w:lsdException w:name="toc 7" w:uiPriority="39"/>
-    <w:lsdException w:name="toc 8" w:uiPriority="39"/>
-    <w:lsdException w:name="toc 9" w:uiPriority="39"/>
-    <w:lsdException w:name="caption" w:uiPriority="35" w:qFormat="1"/>
-    <w:lsdException w:name="Title" w:semiHidden="0" w:uiPriority="10" w:unhideWhenUsed="0" w:qFormat="1"/>
-    <w:lsdException w:name="Default Paragraph Font" w:uiPriority="1"/>
-    <w:lsdException w:name="Subtitle" w:semiHidden="0" w:uiPriority="11" w:unhideWhenUsed="0" w:qFormat="1"/>
-    <w:lsdException w:name="Strong" w:semiHidden="0" w:uiPriority="22" w:unhideWhenUsed="0" w:qFormat="1"/>
-    <w:lsdException w:name="Emphasis" w:semiHidden="0" w:uiPriority="20" w:unhideWhenUsed="0" w:qFormat="1"/>
-    <w:lsdException w:name="Table Grid" w:semiHidden="0" w:uiPriority="59" w:unhideWhenUsed="0"/>
-    <w:lsdException w:name="Placeholder Text" w:unhideWhenUsed="0"/>
-    <w:lsdException w:name="No Spacing" w:semiHidden="0" w:uiPriority="1" w:unhideWhenUsed="0" w:qFormat="1"/>
-    <w:lsdException w:name="Light Shading" w:semiHidden="0" w:uiPriority="60" w:unhideWhenUsed="0"/>
-    <w:lsdException w:name="Light List" w:semiHidden="0" w:uiPriority="61" w:unhideWhenUsed="0"/>
-    <w:lsdException w:name="Light Grid" w:semiHidden="0" w:uiPriority="62" w:unhideWhenUsed="0"/>
-    <w:lsdException w:name="Medium Shading 1" w:semiHidden="0" w:uiPriority="63" w:unhideWhenUsed="0"/>
-    <w:lsdException w:name="Medium Shading 2" w:semiHidden="0" w:uiPriority="64" w:unhideWhenUsed="0"/>
-    <w:lsdException w:name="Medium List 1" w:semiHidden="0" w:uiPriority="65" w:unhideWhenUsed="0"/>
-    <w:lsdException w:name="Medium List 2" w:semiHidden="0" w:uiPriority="66" w:unhideWhenUsed="0"/>
-    <w:lsdException w:name="Medium Grid 1" w:semiHidden="0" w:uiPriority="67" w:unhideWhenUsed="0"/>
-    <w:lsdException w:name="Medium Grid 2" w:semiHidden="0" w:uiPriority="68" w:unhideWhenUsed="0"/>
-    <w:lsdException w:name="Medium Grid 3" w:semiHidden="0" w:uiPriority="69" w:unhideWhenUsed="0"/>
-    <w:lsdException w:name="Dark List" w:semiHidden="0" w:uiPriority="70" w:unhideWhenUsed="0"/>
-    <w:lsdException w:name="Colorful Shading" w:semiHidden="0" w:uiPriority="71" w:unhideWhenUsed="0"/>
-    <w:lsdException w:name="Colorful List" w:semiHidden="0" w:uiPriority="72" w:unhideWhenUsed="0"/>
-    <w:lsdException w:name="Colorful Grid" w:semiHidden="0" w:uiPriority="73" w:unhideWhenUsed="0"/>
-    <w:lsdException w:name="Light Shading Accent 1" w:semiHidden="0" w:uiPriority="60" w:unhideWhenUsed="0"/>
-    <w:lsdException w:name="Light List Accent 1" w:semiHidden="0" w:uiPriority="61" w:unhideWhenUsed="0"/>
-    <w:lsdException w:name="Light Grid Accent 1" w:semiHidden="0" w:uiPriority="62" w:unhideWhenUsed="0"/>
-    <w:lsdException w:name="Medium Shading 1 Accent 1" w:semiHidden="0" w:uiPriority="63" w:unhideWhenUsed="0"/>
-    <w:lsdException w:name="Medium Shading 2 Accent 1" w:semiHidden="0" w:uiPriority="64" w:unhideWhenUsed="0"/>
-    <w:lsdException w:name="Medium List 1 Accent 1" w:semiHidden="0" w:uiPriority="65" w:unhideWhenUsed="0"/>
-    <w:lsdException w:name="Revision" w:unhideWhenUsed="0"/>
-    <w:lsdException w:name="List Paragraph" w:semiHidden="0" w:uiPriority="34" w:unhideWhenUsed="0" w:qFormat="1"/>
-    <w:lsdException w:name="Quote" w:semiHidden="0" w:uiPriority="29" w:unhideWhenUsed="0" w:qFormat="1"/>
-    <w:lsdException w:name="Intense Quote" w:semiHidden="0" w:uiPriority="30" w:unhideWhenUsed="0" w:qFormat="1"/>
-    <w:lsdException w:name="Medium List 2 Accent 1" w:semiHidden="0" w:uiPriority="66" w:unhideWhenUsed="0"/>
-    <w:lsdException w:name="Medium Grid 1 Accent 1" w:semiHidden="0" w:uiPriority="67" w:unhideWhenUsed="0"/>
-    <w:lsdException w:name="Medium Grid 2 Accent 1" w:semiHidden="0" w:uiPriority="68" w:unhideWhenUsed="0"/>
-    <w:lsdException w:name="Medium Grid 3 Accent 1" w:semiHidden="0" w:uiPriority="69" w:unhideWhenUsed="0"/>
-    <w:lsdException w:name="Dark List Accent 1" w:semiHidden="0" w:uiPriority="70" w:unhideWhenUsed="0"/>
-    <w:lsdException w:name="Colorful Shading Accent 1" w:semiHidden="0" w:uiPriority="71" w:unhideWhenUsed="0"/>
-    <w:lsdException w:name="Colorful List Accent 1" w:semiHidden="0" w:uiPriority="72" w:unhideWhenUsed="0"/>
-    <w:lsdException w:name="Colorful Grid Accent 1" w:semiHidden="0" w:uiPriority="73" w:unhideWhenUsed="0"/>
-    <w:lsdException w:name="Light Shading Accent 2" w:semiHidden="0" w:uiPriority="60" w:unhideWhenUsed="0"/>
-    <w:lsdException w:name="Light List Accent 2" w:semiHidden="0" w:uiPriority="61" w:unhideWhenUsed="0"/>
-    <w:lsdException w:name="Light Grid Accent 2" w:semiHidden="0" w:uiPriority="62" w:unhideWhenUsed="0"/>
-    <w:lsdException w:name="Medium Shading 1 Accent 2" w:semiHidden="0" w:uiPriority="63" w:unhideWhenUsed="0"/>
-    <w:lsdException w:name="Medium Shading 2 Accent 2" w:semiHidden="0" w:uiPriority="64" w:unhideWhenUsed="0"/>
-    <w:lsdException w:name="Medium List 1 Accent 2" w:semiHidden="0" w:uiPriority="65" w:unhideWhenUsed="0"/>
-    <w:lsdException w:name="Medium List 2 Accent 2" w:semiHidden="0" w:uiPriority="66" w:unhideWhenUsed="0"/>
-    <w:lsdException w:name="Medium Grid 1 Accent 2" w:semiHidden="0" w:uiPriority="67" w:unhideWhenUsed="0"/>
-    <w:lsdException w:name="Medium Grid 2 Accent 2" w:semiHidden="0" w:uiPriority="68" w:unhideWhenUsed="0"/>
-    <w:lsdException w:name="Medium Grid 3 Accent 2" w:semiHidden="0" w:uiPriority="69" w:unhideWhenUsed="0"/>
-    <w:lsdException w:name="Dark List Accent 2" w:semiHidden="0" w:uiPriority="70" w:unhideWhenUsed="0"/>
-    <w:lsdException w:name="Colorful Shading Accent 2" w:semiHidden="0" w:uiPriority="71" w:unhideWhenUsed="0"/>
-    <w:lsdException w:name="Colorful List Accent 2" w:semiHidden="0" w:uiPriority="72" w:unhideWhenUsed="0"/>
-    <w:lsdException w:name="Colorful Grid Accent 2" w:semiHidden="0" w:uiPriority="73" w:unhideWhenUsed="0"/>
-    <w:lsdException w:name="Light Shading Accent 3" w:semiHidden="0" w:uiPriority="60" w:unhideWhenUsed="0"/>
-    <w:lsdException w:name="Light List Accent 3" w:semiHidden="0" w:uiPriority="61" w:unhideWhenUsed="0"/>
-    <w:lsdException w:name="Light Grid Accent 3" w:semiHidden="0" w:uiPriority="62" w:unhideWhenUsed="0"/>
-    <w:lsdException w:name="Medium Shading 1 Accent 3" w:semiHidden="0" w:uiPriority="63" w:unhideWhenUsed="0"/>
-    <w:lsdException w:name="Medium Shading 2 Accent 3" w:semiHidden="0" w:uiPriority="64" w:unhideWhenUsed="0"/>
-    <w:lsdException w:name="Medium List 1 Accent 3" w:semiHidden="0" w:uiPriority="65" w:unhideWhenUsed="0"/>
-    <w:lsdException w:name="Medium List 2 Accent 3" w:semiHidden="0" w:uiPriority="66" w:unhideWhenUsed="0"/>
-    <w:lsdException w:name="Medium Grid 1 Accent 3" w:semiHidden="0" w:uiPriority="67" w:unhideWhenUsed="0"/>
-    <w:lsdException w:name="Medium Grid 2 Accent 3" w:semiHidden="0" w:uiPriority="68" w:unhideWhenUsed="0"/>
-    <w:lsdException w:name="Medium Grid 3 Accent 3" w:semiHidden="0" w:uiPriority="69" w:unhideWhenUsed="0"/>
-    <w:lsdException w:name="Dark List Accent 3" w:semiHidden="0" w:uiPriority="70" w:unhideWhenUsed="0"/>
-    <w:lsdException w:name="Colorful Shading Accent 3" w:semiHidden="0" w:uiPriority="71" w:unhideWhenUsed="0"/>
-    <w:lsdException w:name="Colorful List Accent 3" w:semiHidden="0" w:uiPriority="72" w:unhideWhenUsed="0"/>
-    <w:lsdException w:name="Colorful Grid Accent 3" w:semiHidden="0" w:uiPriority="73" w:unhideWhenUsed="0"/>
-    <w:lsdException w:name="Light Shading Accent 4" w:semiHidden="0" w:uiPriority="60" w:unhideWhenUsed="0"/>
-    <w:lsdException w:name="Light List Accent 4" w:semiHidden="0" w:uiPriority="61" w:unhideWhenUsed="0"/>
-    <w:lsdException w:name="Light Grid Accent 4" w:semiHidden="0" w:uiPriority="62" w:unhideWhenUsed="0"/>
-    <w:lsdException w:name="Medium Shading 1 Accent 4" w:semiHidden="0" w:uiPriority="63" w:unhideWhenUsed="0"/>
-    <w:lsdException w:name="Medium Shading 2 Accent 4" w:semiHidden="0" w:uiPriority="64" w:unhideWhenUsed="0"/>
-    <w:lsdException w:name="Medium List 1 Accent 4" w:semiHidden="0" w:uiPriority="65" w:unhideWhenUsed="0"/>
-    <w:lsdException w:name="Medium List 2 Accent 4" w:semiHidden="0" w:uiPriority="66" w:unhideWhenUsed="0"/>
-    <w:lsdException w:name="Medium Grid 1 Accent 4" w:semiHidden="0" w:uiPriority="67" w:unhideWhenUsed="0"/>
-    <w:lsdException w:name="Medium Grid 2 Accent 4" w:semiHidden="0" w:uiPriority="68" w:unhideWhenUsed="0"/>
-    <w:lsdException w:name="Medium Grid 3 Accent 4" w:semiHidden="0" w:uiPriority="69" w:unhideWhenUsed="0"/>
-    <w:lsdException w:name="Dark List Accent 4" w:semiHidden="0" w:uiPriority="70" w:unhideWhenUsed="0"/>
-    <w:lsdException w:name="Colorful Shading Accent 4" w:semiHidden="0" w:uiPriority="71" w:unhideWhenUsed="0"/>
-    <w:lsdException w:name="Colorful List Accent 4" w:semiHidden="0" w:uiPriority="72" w:unhideWhenUsed="0"/>
-    <w:lsdException w:name="Colorful Grid Accent 4" w:semiHidden="0" w:uiPriority="73" w:unhideWhenUsed="0"/>
-    <w:lsdException w:name="Light Shading Accent 5" w:semiHidden="0" w:uiPriority="60" w:unhideWhenUsed="0"/>
-    <w:lsdException w:name="Light List Accent 5" w:semiHidden="0" w:uiPriority="61" w:unhideWhenUsed="0"/>
-    <w:lsdException w:name="Light Grid Accent 5" w:semiHidden="0" w:uiPriority="62" w:unhideWhenUsed="0"/>
-    <w:lsdException w:name="Medium Shading 1 Accent 5" w:semiHidden="0" w:uiPriority="63" w:unhideWhenUsed="0"/>
-    <w:lsdException w:name="Medium Shading 2 Accent 5" w:semiHidden="0" w:uiPriority="64" w:unhideWhenUsed="0"/>
-    <w:lsdException w:name="Medium List 1 Accent 5" w:semiHidden="0" w:uiPriority="65" w:unhideWhenUsed="0"/>
-    <w:lsdException w:name="Medium List 2 Accent 5" w:semiHidden="0" w:uiPriority="66" w:unhideWhenUsed="0"/>
-    <w:lsdException w:name="Medium Grid 1 Accent 5" w:semiHidden="0" w:uiPriority="67" w:unhideWhenUsed="0"/>
-    <w:lsdException w:name="Medium Grid 2 Accent 5" w:semiHidden="0" w:uiPriority="68" w:unhideWhenUsed="0"/>
-    <w:lsdException w:name="Medium Grid 3 Accent 5" w:semiHidden="0" w:uiPriority="69" w:unhideWhenUsed="0"/>
-    <w:lsdException w:name="Dark List Accent 5" w:semiHidden="0" w:uiPriority="70" w:unhideWhenUsed="0"/>
-    <w:lsdException w:name="Colorful Shading Accent 5" w:semiHidden="0" w:uiPriority="71" w:unhideWhenUsed="0"/>
-    <w:lsdException w:name="Colorful List Accent 5" w:semiHidden="0" w:uiPriority="72" w:unhideWhenUsed="0"/>
-    <w:lsdException w:name="Colorful Grid Accent 5" w:semiHidden="0" w:uiPriority="73" w:unhideWhenUsed="0"/>
-    <w:lsdException w:name="Light Shading Accent 6" w:semiHidden="0" w:uiPriority="60" w:unhideWhenUsed="0"/>
-    <w:lsdException w:name="Light List Accent 6" w:semiHidden="0" w:uiPriority="61" w:unhideWhenUsed="0"/>
-    <w:lsdException w:name="Light Grid Accent 6" w:semiHidden="0" w:uiPriority="62" w:unhideWhenUsed="0"/>
-    <w:lsdException w:name="Medium Shading 1 Accent 6" w:semiHidden="0" w:uiPriority="63" w:unhideWhenUsed="0"/>
-    <w:lsdException w:name="Medium Shading 2 Accent 6" w:semiHidden="0" w:uiPriority="64" w:unhideWhenUsed="0"/>
-    <w:lsdException w:name="Medium List 1 Accent 6" w:semiHidden="0" w:uiPriority="65" w:unhideWhenUsed="0"/>
-    <w:lsdException w:name="Medium List 2 Accent 6" w:semiHidden="0" w:uiPriority="66" w:unhideWhenUsed="0"/>
-    <w:lsdException w:name="Medium Grid 1 Accent 6" w:semiHidden="0" w:uiPriority="67" w:unhideWhenUsed="0"/>
-    <w:lsdException w:name="Medium Grid 2 Accent 6" w:semiHidden="0" w:uiPriority="68" w:unhideWhenUsed="0"/>
-    <w:lsdException w:name="Medium Grid 3 Accent 6" w:semiHidden="0" w:uiPriority="69" w:unhideWhenUsed="0"/>
-    <w:lsdException w:name="Dark List Accent 6" w:semiHidden="0" w:uiPriority="70" w:unhideWhenUsed="0"/>
-    <w:lsdException w:name="Colorful Shading Accent 6" w:semiHidden="0" w:uiPriority="71" w:unhideWhenUsed="0"/>
-    <w:lsdException w:name="Colorful List Accent 6" w:semiHidden="0" w:uiPriority="72" w:unhideWhenUsed="0"/>
-    <w:lsdException w:name="Colorful Grid Accent 6" w:semiHidden="0" w:uiPriority="73" w:unhideWhenUsed="0"/>
-    <w:lsdException w:name="Subtle Emphasis" w:semiHidden="0" w:uiPriority="19" w:unhideWhenUsed="0" w:qFormat="1"/>
-    <w:lsdException w:name="Intense Emphasis" w:semiHidden="0" w:uiPriority="21" w:unhideWhenUsed="0" w:qFormat="1"/>
-    <w:lsdException w:name="Subtle Reference" w:semiHidden="0" w:uiPriority="31" w:unhideWhenUsed="0" w:qFormat="1"/>
-    <w:lsdException w:name="Intense Reference" w:semiHidden="0" w:uiPriority="32" w:unhideWhenUsed="0" w:qFormat="1"/>
-    <w:lsdException w:name="Book Title" w:semiHidden="0" w:uiPriority="33" w:unhideWhenUsed="0" w:qFormat="1"/>
-    <w:lsdException w:name="Bibliography" w:uiPriority="37"/>
-    <w:lsdException w:name="TOC Heading" w:uiPriority="39" w:qFormat="1"/>
-  </w:latentStyles>
-  <w:style w:type="paragraph" w:default="1" w:styleId="a">
-    <w:name w:val="Normal"/>
-    <w:qFormat/>
-  </w:style>
-  <w:style w:type="character" w:default="1" w:styleId="a0">
-    <w:name w:val="Default Paragraph Font"/>
-    <w:uiPriority w:val="1"/>
-    <w:semiHidden/>
-    <w:unhideWhenUsed/>
-  </w:style>
-  <w:style w:type="table" w:default="1" w:styleId="a1">
-    <w:name w:val="Normal Table"/>
-    <w:uiPriority w:val="99"/>
-    <w:semiHidden/>
-    <w:unhideWhenUsed/>
-    <w:tblPr>
-      <w:tblInd w:w="0" w:type="dxa"/>
-      <w:tblCellMar>
-        <w:top w:w="0" w:type="dxa"/>
-        <w:left w:w="108" w:type="dxa"/>
-        <w:bottom w:w="0" w:type="dxa"/>
-        <w:right w:w="108" w:type="dxa"/>
-      </w:tblCellMar>
-    </w:tblPr>
-  </w:style>
-  <w:style w:type="numbering" w:default="1" w:styleId="a2">
-    <w:name w:val="No List"/>
-    <w:uiPriority w:val="99"/>
-    <w:semiHidden/>
-    <w:unhideWhenUsed/>
-  </w:style>
-  <w:style w:type="paragraph" w:customStyle="1" w:styleId="E64EC2C4956A49A4967FC4C5B56D7E09">
-    <w:name w:val="E64EC2C4956A49A4967FC4C5B56D7E09"/>
-    <w:rsid w:val="00BC36A9"/>
-  </w:style>
-  <w:style w:type="paragraph" w:customStyle="1" w:styleId="F61272FD71744A789E6F16805337C359">
-    <w:name w:val="F61272FD71744A789E6F16805337C359"/>
-    <w:rsid w:val="00BC36A9"/>
-  </w:style>
-  <w:style w:type="paragraph" w:customStyle="1" w:styleId="56FB35F80594473A8D23DF8E2B1F29C8">
-    <w:name w:val="56FB35F80594473A8D23DF8E2B1F29C8"/>
-    <w:rsid w:val="00BC36A9"/>
-  </w:style>
-</w:styles>
-</file>
-
-<file path=word/glossary/stylesWithEffects.xml><?xml version="1.0" encoding="utf-8"?>
-<w:styles xmlns:wpc="http://schemas.microsoft.com/office/word/2010/wordprocessingCanvas" xmlns:mc="http://schemas.openxmlformats.org/markup-compatibility/2006" xmlns:o="urn:schemas-microsoft-com:office:office" xmlns:r="http://schemas.openxmlformats.org/officeDocument/2006/relationships" xmlns:m="http://schemas.openxmlformats.org/officeDocument/2006/math" xmlns:v="urn:schemas-microsoft-com:vml" xmlns:wp14="http://schemas.microsoft.com/office/word/2010/wordprocessingDrawing" xmlns:wp="http://schemas.openxmlformats.org/drawingml/2006/wordprocessingDrawing" xmlns:w10="urn:schemas-microsoft-com:office:word" xmlns:w="http://schemas.openxmlformats.org/wordprocessingml/2006/main" xmlns:w14="http://schemas.microsoft.com/office/word/2010/wordml" xmlns:wpg="http://schemas.microsoft.com/office/word/2010/wordprocessingGroup" xmlns:wpi="http://schemas.microsoft.com/office/word/2010/wordprocessingInk" xmlns:wne="http://schemas.microsoft.com/office/word/2006/wordml" xmlns:wps="http://schemas.microsoft.com/office/word/2010/wordprocessingShape" mc:Ignorable="w14 wp14">
-  <w:docDefaults>
-    <w:rPrDefault>
-      <w:rPr>
-        <w:rFonts w:asciiTheme="minorHAnsi" w:eastAsiaTheme="minorEastAsia" w:hAnsiTheme="minorHAnsi" w:cstheme="minorBidi"/>
-        <w:sz w:val="22"/>
-        <w:szCs w:val="22"/>
-        <w:lang w:val="ru-RU" w:eastAsia="ru-RU" w:bidi="ar-SA"/>
-      </w:rPr>
-    </w:rPrDefault>
-    <w:pPrDefault>
-      <w:pPr>
-        <w:spacing w:after="200" w:line="276" w:lineRule="auto"/>
-      </w:pPr>
-    </w:pPrDefault>
-  </w:docDefaults>
-  <w:latentStyles w:defLockedState="0" w:defUIPriority="99" w:defSemiHidden="1" w:defUnhideWhenUsed="1" w:defQFormat="0" w:count="267">
-    <w:lsdException w:name="Normal" w:semiHidden="0" w:uiPriority="0" w:unhideWhenUsed="0" w:qFormat="1"/>
-    <w:lsdException w:name="heading 1" w:semiHidden="0" w:uiPriority="9" w:unhideWhenUsed="0" w:qFormat="1"/>
-    <w:lsdException w:name="heading 2" w:uiPriority="9" w:qFormat="1"/>
-    <w:lsdException w:name="heading 3" w:uiPriority="9" w:qFormat="1"/>
-    <w:lsdException w:name="heading 4" w:uiPriority="9" w:qFormat="1"/>
-    <w:lsdException w:name="heading 5" w:uiPriority="9" w:qFormat="1"/>
-    <w:lsdException w:name="heading 6" w:uiPriority="9" w:qFormat="1"/>
-    <w:lsdException w:name="heading 7" w:uiPriority="9" w:qFormat="1"/>
-    <w:lsdException w:name="heading 8" w:uiPriority="9" w:qFormat="1"/>
-    <w:lsdException w:name="heading 9" w:uiPriority="9" w:qFormat="1"/>
-    <w:lsdException w:name="toc 1" w:uiPriority="39"/>
-    <w:lsdException w:name="toc 2" w:uiPriority="39"/>
-    <w:lsdException w:name="toc 3" w:uiPriority="39"/>
-    <w:lsdException w:name="toc 4" w:uiPriority="39"/>
-    <w:lsdException w:name="toc 5" w:uiPriority="39"/>
-    <w:lsdException w:name="toc 6" w:uiPriority="39"/>
-    <w:lsdException w:name="toc 7" w:uiPriority="39"/>
-    <w:lsdException w:name="toc 8" w:uiPriority="39"/>
-    <w:lsdException w:name="toc 9" w:uiPriority="39"/>
-    <w:lsdException w:name="caption" w:uiPriority="35" w:qFormat="1"/>
-    <w:lsdException w:name="Title" w:semiHidden="0" w:uiPriority="10" w:unhideWhenUsed="0" w:qFormat="1"/>
-    <w:lsdException w:name="Default Paragraph Font" w:uiPriority="1"/>
-    <w:lsdException w:name="Subtitle" w:semiHidden="0" w:uiPriority="11" w:unhideWhenUsed="0" w:qFormat="1"/>
-    <w:lsdException w:name="Strong" w:semiHidden="0" w:uiPriority="22" w:unhideWhenUsed="0" w:qFormat="1"/>
-    <w:lsdException w:name="Emphasis" w:semiHidden="0" w:uiPriority="20" w:unhideWhenUsed="0" w:qFormat="1"/>
-    <w:lsdException w:name="Table Grid" w:semiHidden="0" w:uiPriority="59" w:unhideWhenUsed="0"/>
-    <w:lsdException w:name="Placeholder Text" w:unhideWhenUsed="0"/>
-    <w:lsdException w:name="No Spacing" w:semiHidden="0" w:uiPriority="1" w:unhideWhenUsed="0" w:qFormat="1"/>
-    <w:lsdException w:name="Light Shading" w:semiHidden="0" w:uiPriority="60" w:unhideWhenUsed="0"/>
-    <w:lsdException w:name="Light List" w:semiHidden="0" w:uiPriority="61" w:unhideWhenUsed="0"/>
-    <w:lsdException w:name="Light Grid" w:semiHidden="0" w:uiPriority="62" w:unhideWhenUsed="0"/>
-    <w:lsdException w:name="Medium Shading 1" w:semiHidden="0" w:uiPriority="63" w:unhideWhenUsed="0"/>
-    <w:lsdException w:name="Medium Shading 2" w:semiHidden="0" w:uiPriority="64" w:unhideWhenUsed="0"/>
-    <w:lsdException w:name="Medium List 1" w:semiHidden="0" w:uiPriority="65" w:unhideWhenUsed="0"/>
-    <w:lsdException w:name="Medium List 2" w:semiHidden="0" w:uiPriority="66" w:unhideWhenUsed="0"/>
-    <w:lsdException w:name="Medium Grid 1" w:semiHidden="0" w:uiPriority="67" w:unhideWhenUsed="0"/>
-    <w:lsdException w:name="Medium Grid 2" w:semiHidden="0" w:uiPriority="68" w:unhideWhenUsed="0"/>
-    <w:lsdException w:name="Medium Grid 3" w:semiHidden="0" w:uiPriority="69" w:unhideWhenUsed="0"/>
-    <w:lsdException w:name="Dark List" w:semiHidden="0" w:uiPriority="70" w:unhideWhenUsed="0"/>
-    <w:lsdException w:name="Colorful Shading" w:semiHidden="0" w:uiPriority="71" w:unhideWhenUsed="0"/>
-    <w:lsdException w:name="Colorful List" w:semiHidden="0" w:uiPriority="72" w:unhideWhenUsed="0"/>
-    <w:lsdException w:name="Colorful Grid" w:semiHidden="0" w:uiPriority="73" w:unhideWhenUsed="0"/>
-    <w:lsdException w:name="Light Shading Accent 1" w:semiHidden="0" w:uiPriority="60" w:unhideWhenUsed="0"/>
-    <w:lsdException w:name="Light List Accent 1" w:semiHidden="0" w:uiPriority="61" w:unhideWhenUsed="0"/>
-    <w:lsdException w:name="Light Grid Accent 1" w:semiHidden="0" w:uiPriority="62" w:unhideWhenUsed="0"/>
-    <w:lsdException w:name="Medium Shading 1 Accent 1" w:semiHidden="0" w:uiPriority="63" w:unhideWhenUsed="0"/>
-    <w:lsdException w:name="Medium Shading 2 Accent 1" w:semiHidden="0" w:uiPriority="64" w:unhideWhenUsed="0"/>
-    <w:lsdException w:name="Medium List 1 Accent 1" w:semiHidden="0" w:uiPriority="65" w:unhideWhenUsed="0"/>
-    <w:lsdException w:name="Revision" w:unhideWhenUsed="0"/>
-    <w:lsdException w:name="List Paragraph" w:semiHidden="0" w:uiPriority="34" w:unhideWhenUsed="0" w:qFormat="1"/>
-    <w:lsdException w:name="Quote" w:semiHidden="0" w:uiPriority="29" w:unhideWhenUsed="0" w:qFormat="1"/>
-    <w:lsdException w:name="Intense Quote" w:semiHidden="0" w:uiPriority="30" w:unhideWhenUsed="0" w:qFormat="1"/>
-    <w:lsdException w:name="Medium List 2 Accent 1" w:semiHidden="0" w:uiPriority="66" w:unhideWhenUsed="0"/>
-    <w:lsdException w:name="Medium Grid 1 Accent 1" w:semiHidden="0" w:uiPriority="67" w:unhideWhenUsed="0"/>
-    <w:lsdException w:name="Medium Grid 2 Accent 1" w:semiHidden="0" w:uiPriority="68" w:unhideWhenUsed="0"/>
-    <w:lsdException w:name="Medium Grid 3 Accent 1" w:semiHidden="0" w:uiPriority="69" w:unhideWhenUsed="0"/>
-    <w:lsdException w:name="Dark List Accent 1" w:semiHidden="0" w:uiPriority="70" w:unhideWhenUsed="0"/>
-    <w:lsdException w:name="Colorful Shading Accent 1" w:semiHidden="0" w:uiPriority="71" w:unhideWhenUsed="0"/>
-    <w:lsdException w:name="Colorful List Accent 1" w:semiHidden="0" w:uiPriority="72" w:unhideWhenUsed="0"/>
-    <w:lsdException w:name="Colorful Grid Accent 1" w:semiHidden="0" w:uiPriority="73" w:unhideWhenUsed="0"/>
-    <w:lsdException w:name="Light Shading Accent 2" w:semiHidden="0" w:uiPriority="60" w:unhideWhenUsed="0"/>
-    <w:lsdException w:name="Light List Accent 2" w:semiHidden="0" w:uiPriority="61" w:unhideWhenUsed="0"/>
-    <w:lsdException w:name="Light Grid Accent 2" w:semiHidden="0" w:uiPriority="62" w:unhideWhenUsed="0"/>
-    <w:lsdException w:name="Medium Shading 1 Accent 2" w:semiHidden="0" w:uiPriority="63" w:unhideWhenUsed="0"/>
-    <w:lsdException w:name="Medium Shading 2 Accent 2" w:semiHidden="0" w:uiPriority="64" w:unhideWhenUsed="0"/>
-    <w:lsdException w:name="Medium List 1 Accent 2" w:semiHidden="0" w:uiPriority="65" w:unhideWhenUsed="0"/>
-    <w:lsdException w:name="Medium List 2 Accent 2" w:semiHidden="0" w:uiPriority="66" w:unhideWhenUsed="0"/>
-    <w:lsdException w:name="Medium Grid 1 Accent 2" w:semiHidden="0" w:uiPriority="67" w:unhideWhenUsed="0"/>
-    <w:lsdException w:name="Medium Grid 2 Accent 2" w:semiHidden="0" w:uiPriority="68" w:unhideWhenUsed="0"/>
-    <w:lsdException w:name="Medium Grid 3 Accent 2" w:semiHidden="0" w:uiPriority="69" w:unhideWhenUsed="0"/>
-    <w:lsdException w:name="Dark List Accent 2" w:semiHidden="0" w:uiPriority="70" w:unhideWhenUsed="0"/>
-    <w:lsdException w:name="Colorful Shading Accent 2" w:semiHidden="0" w:uiPriority="71" w:unhideWhenUsed="0"/>
-    <w:lsdException w:name="Colorful List Accent 2" w:semiHidden="0" w:uiPriority="72" w:unhideWhenUsed="0"/>
-    <w:lsdException w:name="Colorful Grid Accent 2" w:semiHidden="0" w:uiPriority="73" w:unhideWhenUsed="0"/>
-    <w:lsdException w:name="Light Shading Accent 3" w:semiHidden="0" w:uiPriority="60" w:unhideWhenUsed="0"/>
-    <w:lsdException w:name="Light List Accent 3" w:semiHidden="0" w:uiPriority="61" w:unhideWhenUsed="0"/>
-    <w:lsdException w:name="Light Grid Accent 3" w:semiHidden="0" w:uiPriority="62" w:unhideWhenUsed="0"/>
-    <w:lsdException w:name="Medium Shading 1 Accent 3" w:semiHidden="0" w:uiPriority="63" w:unhideWhenUsed="0"/>
-    <w:lsdException w:name="Medium Shading 2 Accent 3" w:semiHidden="0" w:uiPriority="64" w:unhideWhenUsed="0"/>
-    <w:lsdException w:name="Medium List 1 Accent 3" w:semiHidden="0" w:uiPriority="65" w:unhideWhenUsed="0"/>
-    <w:lsdException w:name="Medium List 2 Accent 3" w:semiHidden="0" w:uiPriority="66" w:unhideWhenUsed="0"/>
-    <w:lsdException w:name="Medium Grid 1 Accent 3" w:semiHidden="0" w:uiPriority="67" w:unhideWhenUsed="0"/>
-    <w:lsdException w:name="Medium Grid 2 Accent 3" w:semiHidden="0" w:uiPriority="68" w:unhideWhenUsed="0"/>
-    <w:lsdException w:name="Medium Grid 3 Accent 3" w:semiHidden="0" w:uiPriority="69" w:unhideWhenUsed="0"/>
-    <w:lsdException w:name="Dark List Accent 3" w:semiHidden="0" w:uiPriority="70" w:unhideWhenUsed="0"/>
-    <w:lsdException w:name="Colorful Shading Accent 3" w:semiHidden="0" w:uiPriority="71" w:unhideWhenUsed="0"/>
-    <w:lsdException w:name="Colorful List Accent 3" w:semiHidden="0" w:uiPriority="72" w:unhideWhenUsed="0"/>
-    <w:lsdException w:name="Colorful Grid Accent 3" w:semiHidden="0" w:uiPriority="73" w:unhideWhenUsed="0"/>
-    <w:lsdException w:name="Light Shading Accent 4" w:semiHidden="0" w:uiPriority="60" w:unhideWhenUsed="0"/>
-    <w:lsdException w:name="Light List Accent 4" w:semiHidden="0" w:uiPriority="61" w:unhideWhenUsed="0"/>
-    <w:lsdException w:name="Light Grid Accent 4" w:semiHidden="0" w:uiPriority="62" w:unhideWhenUsed="0"/>
-    <w:lsdException w:name="Medium Shading 1 Accent 4" w:semiHidden="0" w:uiPriority="63" w:unhideWhenUsed="0"/>
-    <w:lsdException w:name="Medium Shading 2 Accent 4" w:semiHidden="0" w:uiPriority="64" w:unhideWhenUsed="0"/>
-    <w:lsdException w:name="Medium List 1 Accent 4" w:semiHidden="0" w:uiPriority="65" w:unhideWhenUsed="0"/>
-    <w:lsdException w:name="Medium List 2 Accent 4" w:semiHidden="0" w:uiPriority="66" w:unhideWhenUsed="0"/>
-    <w:lsdException w:name="Medium Grid 1 Accent 4" w:semiHidden="0" w:uiPriority="67" w:unhideWhenUsed="0"/>
-    <w:lsdException w:name="Medium Grid 2 Accent 4" w:semiHidden="0" w:uiPriority="68" w:unhideWhenUsed="0"/>
-    <w:lsdException w:name="Medium Grid 3 Accent 4" w:semiHidden="0" w:uiPriority="69" w:unhideWhenUsed="0"/>
-    <w:lsdException w:name="Dark List Accent 4" w:semiHidden="0" w:uiPriority="70" w:unhideWhenUsed="0"/>
-    <w:lsdException w:name="Colorful Shading Accent 4" w:semiHidden="0" w:uiPriority="71" w:unhideWhenUsed="0"/>
-    <w:lsdException w:name="Colorful List Accent 4" w:semiHidden="0" w:uiPriority="72" w:unhideWhenUsed="0"/>
-    <w:lsdException w:name="Colorful Grid Accent 4" w:semiHidden="0" w:uiPriority="73" w:unhideWhenUsed="0"/>
-    <w:lsdException w:name="Light Shading Accent 5" w:semiHidden="0" w:uiPriority="60" w:unhideWhenUsed="0"/>
-    <w:lsdException w:name="Light List Accent 5" w:semiHidden="0" w:uiPriority="61" w:unhideWhenUsed="0"/>
-    <w:lsdException w:name="Light Grid Accent 5" w:semiHidden="0" w:uiPriority="62" w:unhideWhenUsed="0"/>
-    <w:lsdException w:name="Medium Shading 1 Accent 5" w:semiHidden="0" w:uiPriority="63" w:unhideWhenUsed="0"/>
-    <w:lsdException w:name="Medium Shading 2 Accent 5" w:semiHidden="0" w:uiPriority="64" w:unhideWhenUsed="0"/>
-    <w:lsdException w:name="Medium List 1 Accent 5" w:semiHidden="0" w:uiPriority="65" w:unhideWhenUsed="0"/>
-    <w:lsdException w:name="Medium List 2 Accent 5" w:semiHidden="0" w:uiPriority="66" w:unhideWhenUsed="0"/>
-    <w:lsdException w:name="Medium Grid 1 Accent 5" w:semiHidden="0" w:uiPriority="67" w:unhideWhenUsed="0"/>
-    <w:lsdException w:name="Medium Grid 2 Accent 5" w:semiHidden="0" w:uiPriority="68" w:unhideWhenUsed="0"/>
-    <w:lsdException w:name="Medium Grid 3 Accent 5" w:semiHidden="0" w:uiPriority="69" w:unhideWhenUsed="0"/>
-    <w:lsdException w:name="Dark List Accent 5" w:semiHidden="0" w:uiPriority="70" w:unhideWhenUsed="0"/>
-    <w:lsdException w:name="Colorful Shading Accent 5" w:semiHidden="0" w:uiPriority="71" w:unhideWhenUsed="0"/>
-    <w:lsdException w:name="Colorful List Accent 5" w:semiHidden="0" w:uiPriority="72" w:unhideWhenUsed="0"/>
-    <w:lsdException w:name="Colorful Grid Accent 5" w:semiHidden="0" w:uiPriority="73" w:unhideWhenUsed="0"/>
-    <w:lsdException w:name="Light Shading Accent 6" w:semiHidden="0" w:uiPriority="60" w:unhideWhenUsed="0"/>
-    <w:lsdException w:name="Light List Accent 6" w:semiHidden="0" w:uiPriority="61" w:unhideWhenUsed="0"/>
-    <w:lsdException w:name="Light Grid Accent 6" w:semiHidden="0" w:uiPriority="62" w:unhideWhenUsed="0"/>
-    <w:lsdException w:name="Medium Shading 1 Accent 6" w:semiHidden="0" w:uiPriority="63" w:unhideWhenUsed="0"/>
-    <w:lsdException w:name="Medium Shading 2 Accent 6" w:semiHidden="0" w:uiPriority="64" w:unhideWhenUsed="0"/>
-    <w:lsdException w:name="Medium List 1 Accent 6" w:semiHidden="0" w:uiPriority="65" w:unhideWhenUsed="0"/>
-    <w:lsdException w:name="Medium List 2 Accent 6" w:semiHidden="0" w:uiPriority="66" w:unhideWhenUsed="0"/>
-    <w:lsdException w:name="Medium Grid 1 Accent 6" w:semiHidden="0" w:uiPriority="67" w:unhideWhenUsed="0"/>
-    <w:lsdException w:name="Medium Grid 2 Accent 6" w:semiHidden="0" w:uiPriority="68" w:unhideWhenUsed="0"/>
-    <w:lsdException w:name="Medium Grid 3 Accent 6" w:semiHidden="0" w:uiPriority="69" w:unhideWhenUsed="0"/>
-    <w:lsdException w:name="Dark List Accent 6" w:semiHidden="0" w:uiPriority="70" w:unhideWhenUsed="0"/>
-    <w:lsdException w:name="Colorful Shading Accent 6" w:semiHidden="0" w:uiPriority="71" w:unhideWhenUsed="0"/>
-    <w:lsdException w:name="Colorful List Accent 6" w:semiHidden="0" w:uiPriority="72" w:unhideWhenUsed="0"/>
-    <w:lsdException w:name="Colorful Grid Accent 6" w:semiHidden="0" w:uiPriority="73" w:unhideWhenUsed="0"/>
-    <w:lsdException w:name="Subtle Emphasis" w:semiHidden="0" w:uiPriority="19" w:unhideWhenUsed="0" w:qFormat="1"/>
-    <w:lsdException w:name="Intense Emphasis" w:semiHidden="0" w:uiPriority="21" w:unhideWhenUsed="0" w:qFormat="1"/>
-    <w:lsdException w:name="Subtle Reference" w:semiHidden="0" w:uiPriority="31" w:unhideWhenUsed="0" w:qFormat="1"/>
-    <w:lsdException w:name="Intense Reference" w:semiHidden="0" w:uiPriority="32" w:unhideWhenUsed="0" w:qFormat="1"/>
-    <w:lsdException w:name="Book Title" w:semiHidden="0" w:uiPriority="33" w:unhideWhenUsed="0" w:qFormat="1"/>
-    <w:lsdException w:name="Bibliography" w:uiPriority="37"/>
-    <w:lsdException w:name="TOC Heading" w:uiPriority="39" w:qFormat="1"/>
-  </w:latentStyles>
-  <w:style w:type="paragraph" w:default="1" w:styleId="a">
-    <w:name w:val="Normal"/>
-    <w:qFormat/>
-  </w:style>
-  <w:style w:type="character" w:default="1" w:styleId="a0">
-    <w:name w:val="Default Paragraph Font"/>
-    <w:uiPriority w:val="1"/>
-    <w:semiHidden/>
-    <w:unhideWhenUsed/>
-  </w:style>
-  <w:style w:type="table" w:default="1" w:styleId="a1">
-    <w:name w:val="Normal Table"/>
-    <w:uiPriority w:val="99"/>
-    <w:semiHidden/>
-    <w:unhideWhenUsed/>
-    <w:tblPr>
-      <w:tblInd w:w="0" w:type="dxa"/>
-      <w:tblCellMar>
-        <w:top w:w="0" w:type="dxa"/>
-        <w:left w:w="108" w:type="dxa"/>
-        <w:bottom w:w="0" w:type="dxa"/>
-        <w:right w:w="108" w:type="dxa"/>
-      </w:tblCellMar>
-    </w:tblPr>
-  </w:style>
-  <w:style w:type="numbering" w:default="1" w:styleId="a2">
-    <w:name w:val="No List"/>
-    <w:uiPriority w:val="99"/>
-    <w:semiHidden/>
-    <w:unhideWhenUsed/>
-  </w:style>
-  <w:style w:type="paragraph" w:customStyle="1" w:styleId="E64EC2C4956A49A4967FC4C5B56D7E09">
-    <w:name w:val="E64EC2C4956A49A4967FC4C5B56D7E09"/>
-    <w:rsid w:val="00BC36A9"/>
-  </w:style>
-  <w:style w:type="paragraph" w:customStyle="1" w:styleId="F61272FD71744A789E6F16805337C359">
-    <w:name w:val="F61272FD71744A789E6F16805337C359"/>
-    <w:rsid w:val="00BC36A9"/>
-  </w:style>
-  <w:style w:type="paragraph" w:customStyle="1" w:styleId="56FB35F80594473A8D23DF8E2B1F29C8">
-    <w:name w:val="56FB35F80594473A8D23DF8E2B1F29C8"/>
-    <w:rsid w:val="00BC36A9"/>
-  </w:style>
-</w:styles>
-</file>
-
-<file path=word/glossary/webSettings.xml><?xml version="1.0" encoding="utf-8"?>
-<w:webSettings xmlns:mc="http://schemas.openxmlformats.org/markup-compatibility/2006" xmlns:r="http://schemas.openxmlformats.org/officeDocument/2006/relationships" xmlns:w="http://schemas.openxmlformats.org/wordprocessingml/2006/main" xmlns:w14="http://schemas.microsoft.com/office/word/2010/wordml" mc:Ignorable="w14">
-  <w:optimizeForBrowser/>
-  <w:allowPNG/>
-</w:webSettings>
 </file>
 
 <file path=word/theme/theme1.xml><?xml version="1.0" encoding="utf-8"?>
@@ -5627,7 +5070,7 @@
 </file>
 
 <file path=customXml/itemProps1.xml><?xml version="1.0" encoding="utf-8"?>
-<ds:datastoreItem xmlns:ds="http://schemas.openxmlformats.org/officeDocument/2006/customXml" ds:itemID="{C2D1621E-98DF-4A44-BB54-447DFB1F4018}">
+<ds:datastoreItem xmlns:ds="http://schemas.openxmlformats.org/officeDocument/2006/customXml" ds:itemID="{11DC0048-F62E-4738-B7BE-B936EE706BB4}">
   <ds:schemaRefs>
     <ds:schemaRef ds:uri="http://schemas.openxmlformats.org/officeDocument/2006/bibliography"/>
   </ds:schemaRefs>

--- a/ooad/task2/Варианты использования.docx
+++ b/ooad/task2/Варианты использования.docx
@@ -249,7 +249,21 @@
                 <w:rStyle w:val="a7"/>
                 <w:noProof/>
               </w:rPr>
-              <w:t>Вариант использования «Оформить заявку на новый фильм»</w:t>
+              <w:t>Вариант использования «Оформи</w:t>
+            </w:r>
+            <w:r>
+              <w:rPr>
+                <w:rStyle w:val="a7"/>
+                <w:noProof/>
+              </w:rPr>
+              <w:t>т</w:t>
+            </w:r>
+            <w:r>
+              <w:rPr>
+                <w:rStyle w:val="a7"/>
+                <w:noProof/>
+              </w:rPr>
+              <w:t>ь заявку на новый фильм»</w:t>
             </w:r>
             <w:r>
               <w:rPr>
@@ -447,7 +461,21 @@
                 <w:rStyle w:val="a7"/>
                 <w:noProof/>
               </w:rPr>
-              <w:t>Вариант использования «Проверить задерживающих»</w:t>
+              <w:t>Вариант использования «П</w:t>
+            </w:r>
+            <w:r>
+              <w:rPr>
+                <w:rStyle w:val="a7"/>
+                <w:noProof/>
+              </w:rPr>
+              <w:t>р</w:t>
+            </w:r>
+            <w:r>
+              <w:rPr>
+                <w:rStyle w:val="a7"/>
+                <w:noProof/>
+              </w:rPr>
+              <w:t>оверить задерживающих»</w:t>
             </w:r>
             <w:r>
               <w:rPr>
@@ -513,7 +541,21 @@
                 <w:rStyle w:val="a7"/>
                 <w:noProof/>
               </w:rPr>
-              <w:t>Вариант использования «Прислать продукцию»</w:t>
+              <w:t>Вариант использования «Прислать прод</w:t>
+            </w:r>
+            <w:r>
+              <w:rPr>
+                <w:rStyle w:val="a7"/>
+                <w:noProof/>
+              </w:rPr>
+              <w:t>у</w:t>
+            </w:r>
+            <w:r>
+              <w:rPr>
+                <w:rStyle w:val="a7"/>
+                <w:noProof/>
+              </w:rPr>
+              <w:t>кцию»</w:t>
             </w:r>
             <w:r>
               <w:rPr>
@@ -647,8 +689,6 @@
       <w:r>
         <w:t>ку и вносит информацию о клиенте</w:t>
       </w:r>
-      <w:bookmarkStart w:id="1" w:name="_GoBack"/>
-      <w:bookmarkEnd w:id="1"/>
       <w:r>
         <w:t xml:space="preserve"> в каталог</w:t>
       </w:r>
@@ -742,12 +782,12 @@
       <w:pPr>
         <w:pStyle w:val="1"/>
       </w:pPr>
-      <w:bookmarkStart w:id="2" w:name="_Toc274932918"/>
+      <w:bookmarkStart w:id="1" w:name="_Toc274932918"/>
       <w:r>
         <w:lastRenderedPageBreak/>
         <w:t>Вариант использования «Взять фильмы»</w:t>
       </w:r>
-      <w:bookmarkEnd w:id="2"/>
+      <w:bookmarkEnd w:id="1"/>
     </w:p>
     <w:p>
       <w:pPr>
@@ -1031,12 +1071,12 @@
       <w:pPr>
         <w:pStyle w:val="1"/>
       </w:pPr>
-      <w:bookmarkStart w:id="3" w:name="_Toc274932919"/>
+      <w:bookmarkStart w:id="2" w:name="_Toc274932919"/>
       <w:r>
         <w:lastRenderedPageBreak/>
         <w:t>Вариант использования «Сдать фильмы»</w:t>
       </w:r>
-      <w:bookmarkEnd w:id="3"/>
+      <w:bookmarkEnd w:id="2"/>
     </w:p>
     <w:p>
       <w:pPr>
@@ -1230,12 +1270,12 @@
       <w:pPr>
         <w:pStyle w:val="1"/>
       </w:pPr>
-      <w:bookmarkStart w:id="4" w:name="_Toc274932920"/>
+      <w:bookmarkStart w:id="3" w:name="_Toc274932920"/>
       <w:r>
         <w:lastRenderedPageBreak/>
         <w:t>Вариант использования «Оформить заявку на новый фильм»</w:t>
       </w:r>
-      <w:bookmarkEnd w:id="4"/>
+      <w:bookmarkEnd w:id="3"/>
     </w:p>
     <w:p>
       <w:pPr>
@@ -1403,12 +1443,12 @@
       <w:pPr>
         <w:pStyle w:val="1"/>
       </w:pPr>
-      <w:bookmarkStart w:id="5" w:name="_Toc274932921"/>
+      <w:bookmarkStart w:id="4" w:name="_Toc274932921"/>
       <w:r>
         <w:lastRenderedPageBreak/>
         <w:t>Вариант использования «Сформировать заказ поставщику»</w:t>
       </w:r>
-      <w:bookmarkEnd w:id="5"/>
+      <w:bookmarkEnd w:id="4"/>
     </w:p>
     <w:p>
       <w:pPr>
@@ -1562,12 +1602,12 @@
       <w:pPr>
         <w:pStyle w:val="1"/>
       </w:pPr>
-      <w:bookmarkStart w:id="6" w:name="_Toc274932922"/>
+      <w:bookmarkStart w:id="5" w:name="_Toc274932922"/>
       <w:r>
         <w:lastRenderedPageBreak/>
         <w:t>Вариант использования «Удалить старые записи»</w:t>
       </w:r>
-      <w:bookmarkEnd w:id="6"/>
+      <w:bookmarkEnd w:id="5"/>
     </w:p>
     <w:p>
       <w:pPr>
@@ -1641,12 +1681,12 @@
       <w:pPr>
         <w:pStyle w:val="1"/>
       </w:pPr>
-      <w:bookmarkStart w:id="7" w:name="_Toc274932923"/>
+      <w:bookmarkStart w:id="6" w:name="_Toc274932923"/>
       <w:r>
         <w:lastRenderedPageBreak/>
         <w:t>Вариант использования «Проверить задерживающих»</w:t>
       </w:r>
-      <w:bookmarkEnd w:id="7"/>
+      <w:bookmarkEnd w:id="6"/>
     </w:p>
     <w:p>
       <w:pPr>
@@ -1695,7 +1735,13 @@
         </w:numPr>
       </w:pPr>
       <w:r>
-        <w:t>Если срок действия превышен более чем на два дня, пользователю отправляется сообщение о просрочке, о чем заносится запись в каталог</w:t>
+        <w:t xml:space="preserve">Если срок </w:t>
+      </w:r>
+      <w:r>
+        <w:t>проката</w:t>
+      </w:r>
+      <w:r>
+        <w:t xml:space="preserve"> превышен более чем на два дня, пользователю отправляется сообщение о просрочке, о чем заносится запись в каталог</w:t>
       </w:r>
     </w:p>
     <w:p>
@@ -1707,7 +1753,15 @@
         </w:numPr>
       </w:pPr>
       <w:r>
-        <w:t>Если для этого пользователя зафиксировано более одной отправки напоминания, то он заносится  список нарушителей</w:t>
+        <w:t xml:space="preserve">Если для этого пользователя зафиксировано более одной отправки напоминания, то он заносится </w:t>
+      </w:r>
+      <w:r>
+        <w:t>в</w:t>
+      </w:r>
+      <w:bookmarkStart w:id="7" w:name="_GoBack"/>
+      <w:bookmarkEnd w:id="7"/>
+      <w:r>
+        <w:t xml:space="preserve"> список нарушителей</w:t>
       </w:r>
     </w:p>
     <w:p>
@@ -1986,7 +2040,7 @@
           <w:rPr>
             <w:noProof/>
           </w:rPr>
-          <w:t>2</w:t>
+          <w:t>9</w:t>
         </w:r>
         <w:r>
           <w:fldChar w:fldCharType="end"/>
@@ -3840,6 +3894,18 @@
       <w:szCs w:val="18"/>
     </w:rPr>
   </w:style>
+  <w:style w:type="character" w:styleId="afb">
+    <w:name w:val="FollowedHyperlink"/>
+    <w:basedOn w:val="a0"/>
+    <w:uiPriority w:val="99"/>
+    <w:semiHidden/>
+    <w:unhideWhenUsed/>
+    <w:rsid w:val="002A7B8E"/>
+    <w:rPr>
+      <w:color w:val="800080" w:themeColor="followedHyperlink"/>
+      <w:u w:val="single"/>
+    </w:rPr>
+  </w:style>
 </w:styles>
 </file>
 
@@ -4775,6 +4841,18 @@
       <w:color w:val="4F81BD" w:themeColor="accent1"/>
       <w:sz w:val="18"/>
       <w:szCs w:val="18"/>
+    </w:rPr>
+  </w:style>
+  <w:style w:type="character" w:styleId="afb">
+    <w:name w:val="FollowedHyperlink"/>
+    <w:basedOn w:val="a0"/>
+    <w:uiPriority w:val="99"/>
+    <w:semiHidden/>
+    <w:unhideWhenUsed/>
+    <w:rsid w:val="002A7B8E"/>
+    <w:rPr>
+      <w:color w:val="800080" w:themeColor="followedHyperlink"/>
+      <w:u w:val="single"/>
     </w:rPr>
   </w:style>
 </w:styles>
@@ -5070,7 +5148,7 @@
 </file>
 
 <file path=customXml/itemProps1.xml><?xml version="1.0" encoding="utf-8"?>
-<ds:datastoreItem xmlns:ds="http://schemas.openxmlformats.org/officeDocument/2006/customXml" ds:itemID="{11DC0048-F62E-4738-B7BE-B936EE706BB4}">
+<ds:datastoreItem xmlns:ds="http://schemas.openxmlformats.org/officeDocument/2006/customXml" ds:itemID="{41D89BEB-2445-4877-9159-02CE1878A0D7}">
   <ds:schemaRefs>
     <ds:schemaRef ds:uri="http://schemas.openxmlformats.org/officeDocument/2006/bibliography"/>
   </ds:schemaRefs>

--- a/ooad/task2/Варианты использования.docx
+++ b/ooad/task2/Варианты использования.docx
@@ -862,6 +862,14 @@
       <w:r>
         <w:t>Каталог возвращает для каждого фильма из списка набор форматов и типов видеоносителей, на которых имеется в наличии этот фильм</w:t>
       </w:r>
+      <w:r>
+        <w:t xml:space="preserve"> (если нет в наличии, то ближайшую дату возврата</w:t>
+      </w:r>
+      <w:bookmarkStart w:id="2" w:name="_GoBack"/>
+      <w:bookmarkEnd w:id="2"/>
+      <w:r>
+        <w:t>)</w:t>
+      </w:r>
     </w:p>
     <w:p>
       <w:pPr>
@@ -984,7 +992,13 @@
         <w:t xml:space="preserve">работник проката сообщит об этом </w:t>
       </w:r>
       <w:r>
-        <w:t>клиенту и вернёт его к этапу выбора фильмов</w:t>
+        <w:t>клиенту</w:t>
+      </w:r>
+      <w:r>
+        <w:t>, сообщит ближайшую дату возврата</w:t>
+      </w:r>
+      <w:r>
+        <w:t xml:space="preserve"> и вернёт его к этапу выбора фильмов</w:t>
       </w:r>
       <w:r>
         <w:t xml:space="preserve"> (Если клиент уже заплатил, то работник проката возвращает ему деньги)</w:t>
@@ -1071,12 +1085,12 @@
       <w:pPr>
         <w:pStyle w:val="1"/>
       </w:pPr>
-      <w:bookmarkStart w:id="2" w:name="_Toc274932919"/>
+      <w:bookmarkStart w:id="3" w:name="_Toc274932919"/>
       <w:r>
         <w:lastRenderedPageBreak/>
         <w:t>Вариант использования «Сдать фильмы»</w:t>
       </w:r>
-      <w:bookmarkEnd w:id="2"/>
+      <w:bookmarkEnd w:id="3"/>
     </w:p>
     <w:p>
       <w:pPr>
@@ -1270,12 +1284,12 @@
       <w:pPr>
         <w:pStyle w:val="1"/>
       </w:pPr>
-      <w:bookmarkStart w:id="3" w:name="_Toc274932920"/>
+      <w:bookmarkStart w:id="4" w:name="_Toc274932920"/>
       <w:r>
         <w:lastRenderedPageBreak/>
         <w:t>Вариант использования «Оформить заявку на новый фильм»</w:t>
       </w:r>
-      <w:bookmarkEnd w:id="3"/>
+      <w:bookmarkEnd w:id="4"/>
     </w:p>
     <w:p>
       <w:pPr>
@@ -1443,12 +1457,12 @@
       <w:pPr>
         <w:pStyle w:val="1"/>
       </w:pPr>
-      <w:bookmarkStart w:id="4" w:name="_Toc274932921"/>
+      <w:bookmarkStart w:id="5" w:name="_Toc274932921"/>
       <w:r>
         <w:lastRenderedPageBreak/>
         <w:t>Вариант использования «Сформировать заказ поставщику»</w:t>
       </w:r>
-      <w:bookmarkEnd w:id="4"/>
+      <w:bookmarkEnd w:id="5"/>
     </w:p>
     <w:p>
       <w:pPr>
@@ -1602,12 +1616,12 @@
       <w:pPr>
         <w:pStyle w:val="1"/>
       </w:pPr>
-      <w:bookmarkStart w:id="5" w:name="_Toc274932922"/>
+      <w:bookmarkStart w:id="6" w:name="_Toc274932922"/>
       <w:r>
         <w:lastRenderedPageBreak/>
         <w:t>Вариант использования «Удалить старые записи»</w:t>
       </w:r>
-      <w:bookmarkEnd w:id="5"/>
+      <w:bookmarkEnd w:id="6"/>
     </w:p>
     <w:p>
       <w:pPr>
@@ -1681,12 +1695,12 @@
       <w:pPr>
         <w:pStyle w:val="1"/>
       </w:pPr>
-      <w:bookmarkStart w:id="6" w:name="_Toc274932923"/>
+      <w:bookmarkStart w:id="7" w:name="_Toc274932923"/>
       <w:r>
         <w:lastRenderedPageBreak/>
         <w:t>Вариант использования «Проверить задерживающих»</w:t>
       </w:r>
-      <w:bookmarkEnd w:id="6"/>
+      <w:bookmarkEnd w:id="7"/>
     </w:p>
     <w:p>
       <w:pPr>
@@ -1758,8 +1772,6 @@
       <w:r>
         <w:t>в</w:t>
       </w:r>
-      <w:bookmarkStart w:id="7" w:name="_GoBack"/>
-      <w:bookmarkEnd w:id="7"/>
       <w:r>
         <w:t xml:space="preserve"> список нарушителей</w:t>
       </w:r>
@@ -2040,7 +2052,7 @@
           <w:rPr>
             <w:noProof/>
           </w:rPr>
-          <w:t>9</w:t>
+          <w:t>3</w:t>
         </w:r>
         <w:r>
           <w:fldChar w:fldCharType="end"/>
@@ -5148,7 +5160,7 @@
 </file>
 
 <file path=customXml/itemProps1.xml><?xml version="1.0" encoding="utf-8"?>
-<ds:datastoreItem xmlns:ds="http://schemas.openxmlformats.org/officeDocument/2006/customXml" ds:itemID="{41D89BEB-2445-4877-9159-02CE1878A0D7}">
+<ds:datastoreItem xmlns:ds="http://schemas.openxmlformats.org/officeDocument/2006/customXml" ds:itemID="{91DD27E3-884A-471C-8CDF-14D600997A52}">
   <ds:schemaRefs>
     <ds:schemaRef ds:uri="http://schemas.openxmlformats.org/officeDocument/2006/bibliography"/>
   </ds:schemaRefs>

--- a/ooad/task2/Варианты использования.docx
+++ b/ooad/task2/Варианты использования.docx
@@ -45,7 +45,7 @@
           <w:r>
             <w:fldChar w:fldCharType="separate"/>
           </w:r>
-          <w:hyperlink w:anchor="_Toc274932917" w:history="1">
+          <w:hyperlink w:anchor="_Toc277515496" w:history="1">
             <w:r>
               <w:rPr>
                 <w:rStyle w:val="a7"/>
@@ -72,7 +72,7 @@
                 <w:noProof/>
                 <w:webHidden/>
               </w:rPr>
-              <w:instrText xml:space="preserve"> PAGEREF _Toc274932917 \h </w:instrText>
+              <w:instrText xml:space="preserve"> PAGEREF _Toc277515496 \h </w:instrText>
             </w:r>
             <w:r>
               <w:rPr>
@@ -111,7 +111,7 @@
               <w:lang w:eastAsia="ru-RU"/>
             </w:rPr>
           </w:pPr>
-          <w:hyperlink w:anchor="_Toc274932918" w:history="1">
+          <w:hyperlink w:anchor="_Toc277515497" w:history="1">
             <w:r>
               <w:rPr>
                 <w:rStyle w:val="a7"/>
@@ -138,7 +138,7 @@
                 <w:noProof/>
                 <w:webHidden/>
               </w:rPr>
-              <w:instrText xml:space="preserve"> PAGEREF _Toc274932918 \h </w:instrText>
+              <w:instrText xml:space="preserve"> PAGEREF _Toc277515497 \h </w:instrText>
             </w:r>
             <w:r>
               <w:rPr>
@@ -177,7 +177,7 @@
               <w:lang w:eastAsia="ru-RU"/>
             </w:rPr>
           </w:pPr>
-          <w:hyperlink w:anchor="_Toc274932919" w:history="1">
+          <w:hyperlink w:anchor="_Toc277515498" w:history="1">
             <w:r>
               <w:rPr>
                 <w:rStyle w:val="a7"/>
@@ -204,7 +204,7 @@
                 <w:noProof/>
                 <w:webHidden/>
               </w:rPr>
-              <w:instrText xml:space="preserve"> PAGEREF _Toc274932919 \h </w:instrText>
+              <w:instrText xml:space="preserve"> PAGEREF _Toc277515498 \h </w:instrText>
             </w:r>
             <w:r>
               <w:rPr>
@@ -224,7 +224,7 @@
                 <w:noProof/>
                 <w:webHidden/>
               </w:rPr>
-              <w:t>5</w:t>
+              <w:t>4</w:t>
             </w:r>
             <w:r>
               <w:rPr>
@@ -243,27 +243,13 @@
               <w:lang w:eastAsia="ru-RU"/>
             </w:rPr>
           </w:pPr>
-          <w:hyperlink w:anchor="_Toc274932920" w:history="1">
+          <w:hyperlink w:anchor="_Toc277515499" w:history="1">
             <w:r>
               <w:rPr>
                 <w:rStyle w:val="a7"/>
                 <w:noProof/>
               </w:rPr>
-              <w:t>Вариант использования «Оформи</w:t>
-            </w:r>
-            <w:r>
-              <w:rPr>
-                <w:rStyle w:val="a7"/>
-                <w:noProof/>
-              </w:rPr>
-              <w:t>т</w:t>
-            </w:r>
-            <w:r>
-              <w:rPr>
-                <w:rStyle w:val="a7"/>
-                <w:noProof/>
-              </w:rPr>
-              <w:t>ь заявку на новый фильм»</w:t>
+              <w:t>Вариант использования «Оформить заявку на новый фильм»</w:t>
             </w:r>
             <w:r>
               <w:rPr>
@@ -284,7 +270,7 @@
                 <w:noProof/>
                 <w:webHidden/>
               </w:rPr>
-              <w:instrText xml:space="preserve"> PAGEREF _Toc274932920 \h </w:instrText>
+              <w:instrText xml:space="preserve"> PAGEREF _Toc277515499 \h </w:instrText>
             </w:r>
             <w:r>
               <w:rPr>
@@ -304,7 +290,7 @@
                 <w:noProof/>
                 <w:webHidden/>
               </w:rPr>
-              <w:t>6</w:t>
+              <w:t>5</w:t>
             </w:r>
             <w:r>
               <w:rPr>
@@ -323,7 +309,7 @@
               <w:lang w:eastAsia="ru-RU"/>
             </w:rPr>
           </w:pPr>
-          <w:hyperlink w:anchor="_Toc274932921" w:history="1">
+          <w:hyperlink w:anchor="_Toc277515500" w:history="1">
             <w:r>
               <w:rPr>
                 <w:rStyle w:val="a7"/>
@@ -350,7 +336,7 @@
                 <w:noProof/>
                 <w:webHidden/>
               </w:rPr>
-              <w:instrText xml:space="preserve"> PAGEREF _Toc274932921 \h </w:instrText>
+              <w:instrText xml:space="preserve"> PAGEREF _Toc277515500 \h </w:instrText>
             </w:r>
             <w:r>
               <w:rPr>
@@ -370,7 +356,7 @@
                 <w:noProof/>
                 <w:webHidden/>
               </w:rPr>
-              <w:t>7</w:t>
+              <w:t>6</w:t>
             </w:r>
             <w:r>
               <w:rPr>
@@ -389,7 +375,7 @@
               <w:lang w:eastAsia="ru-RU"/>
             </w:rPr>
           </w:pPr>
-          <w:hyperlink w:anchor="_Toc274932922" w:history="1">
+          <w:hyperlink w:anchor="_Toc277515501" w:history="1">
             <w:r>
               <w:rPr>
                 <w:rStyle w:val="a7"/>
@@ -416,7 +402,7 @@
                 <w:noProof/>
                 <w:webHidden/>
               </w:rPr>
-              <w:instrText xml:space="preserve"> PAGEREF _Toc274932922 \h </w:instrText>
+              <w:instrText xml:space="preserve"> PAGEREF _Toc277515501 \h </w:instrText>
             </w:r>
             <w:r>
               <w:rPr>
@@ -436,7 +422,7 @@
                 <w:noProof/>
                 <w:webHidden/>
               </w:rPr>
-              <w:t>8</w:t>
+              <w:t>7</w:t>
             </w:r>
             <w:r>
               <w:rPr>
@@ -455,27 +441,13 @@
               <w:lang w:eastAsia="ru-RU"/>
             </w:rPr>
           </w:pPr>
-          <w:hyperlink w:anchor="_Toc274932923" w:history="1">
+          <w:hyperlink w:anchor="_Toc277515502" w:history="1">
             <w:r>
               <w:rPr>
                 <w:rStyle w:val="a7"/>
                 <w:noProof/>
               </w:rPr>
-              <w:t>Вариант использования «П</w:t>
-            </w:r>
-            <w:r>
-              <w:rPr>
-                <w:rStyle w:val="a7"/>
-                <w:noProof/>
-              </w:rPr>
-              <w:t>р</w:t>
-            </w:r>
-            <w:r>
-              <w:rPr>
-                <w:rStyle w:val="a7"/>
-                <w:noProof/>
-              </w:rPr>
-              <w:t>оверить задерживающих»</w:t>
+              <w:t>Вариант использования «Проверить задерживающих»</w:t>
             </w:r>
             <w:r>
               <w:rPr>
@@ -496,7 +468,7 @@
                 <w:noProof/>
                 <w:webHidden/>
               </w:rPr>
-              <w:instrText xml:space="preserve"> PAGEREF _Toc274932923 \h </w:instrText>
+              <w:instrText xml:space="preserve"> PAGEREF _Toc277515502 \h </w:instrText>
             </w:r>
             <w:r>
               <w:rPr>
@@ -516,7 +488,7 @@
                 <w:noProof/>
                 <w:webHidden/>
               </w:rPr>
-              <w:t>9</w:t>
+              <w:t>8</w:t>
             </w:r>
             <w:r>
               <w:rPr>
@@ -535,27 +507,79 @@
               <w:lang w:eastAsia="ru-RU"/>
             </w:rPr>
           </w:pPr>
-          <w:hyperlink w:anchor="_Toc274932924" w:history="1">
+          <w:hyperlink w:anchor="_Toc277515503" w:history="1">
             <w:r>
               <w:rPr>
                 <w:rStyle w:val="a7"/>
                 <w:noProof/>
               </w:rPr>
-              <w:t>Вариант использования «Прислать прод</w:t>
-            </w:r>
+              <w:t>Вариант использования «Прислать продукцию»</w:t>
+            </w:r>
+            <w:r>
+              <w:rPr>
+                <w:noProof/>
+                <w:webHidden/>
+              </w:rPr>
+              <w:tab/>
+            </w:r>
+            <w:r>
+              <w:rPr>
+                <w:noProof/>
+                <w:webHidden/>
+              </w:rPr>
+              <w:fldChar w:fldCharType="begin"/>
+            </w:r>
+            <w:r>
+              <w:rPr>
+                <w:noProof/>
+                <w:webHidden/>
+              </w:rPr>
+              <w:instrText xml:space="preserve"> PAGEREF _Toc277515503 \h </w:instrText>
+            </w:r>
+            <w:r>
+              <w:rPr>
+                <w:noProof/>
+                <w:webHidden/>
+              </w:rPr>
+            </w:r>
+            <w:r>
+              <w:rPr>
+                <w:noProof/>
+                <w:webHidden/>
+              </w:rPr>
+              <w:fldChar w:fldCharType="separate"/>
+            </w:r>
+            <w:r>
+              <w:rPr>
+                <w:noProof/>
+                <w:webHidden/>
+              </w:rPr>
+              <w:t>9</w:t>
+            </w:r>
+            <w:r>
+              <w:rPr>
+                <w:noProof/>
+                <w:webHidden/>
+              </w:rPr>
+              <w:fldChar w:fldCharType="end"/>
+            </w:r>
+          </w:hyperlink>
+        </w:p>
+        <w:p>
+          <w:pPr>
+            <w:pStyle w:val="11"/>
+            <w:rPr>
+              <w:noProof/>
+              <w:lang w:eastAsia="ru-RU"/>
+            </w:rPr>
+          </w:pPr>
+          <w:hyperlink w:anchor="_Toc277515504" w:history="1">
             <w:r>
               <w:rPr>
                 <w:rStyle w:val="a7"/>
                 <w:noProof/>
               </w:rPr>
-              <w:t>у</w:t>
-            </w:r>
-            <w:r>
-              <w:rPr>
-                <w:rStyle w:val="a7"/>
-                <w:noProof/>
-              </w:rPr>
-              <w:t>кцию»</w:t>
+              <w:t>Вариант использования «Войти в систему»</w:t>
             </w:r>
             <w:r>
               <w:rPr>
@@ -576,7 +600,7 @@
                 <w:noProof/>
                 <w:webHidden/>
               </w:rPr>
-              <w:instrText xml:space="preserve"> PAGEREF _Toc274932924 \h </w:instrText>
+              <w:instrText xml:space="preserve"> PAGEREF _Toc277515504 \h </w:instrText>
             </w:r>
             <w:r>
               <w:rPr>
@@ -614,23 +638,18 @@
         </w:p>
       </w:sdtContent>
     </w:sdt>
-    <w:p/>
-    <w:p/>
-    <w:p>
-      <w:pPr>
-        <w:tabs>
-          <w:tab w:val="left" w:pos="5385"/>
-        </w:tabs>
-      </w:pPr>
-      <w:r>
-        <w:tab/>
-      </w:r>
+    <w:p>
+      <w:pPr>
+        <w:rPr>
+          <w:lang w:val="en-US"/>
+        </w:rPr>
+      </w:pPr>
     </w:p>
     <w:p>
       <w:pPr>
         <w:pStyle w:val="1"/>
       </w:pPr>
-      <w:bookmarkStart w:id="0" w:name="_Toc274932917"/>
+      <w:bookmarkStart w:id="0" w:name="_Toc277515496"/>
       <w:r>
         <w:lastRenderedPageBreak/>
         <w:t>Вариант использования «Завести карточку клиента»</w:t>
@@ -647,7 +666,13 @@
     </w:p>
     <w:p>
       <w:r>
-        <w:t>Данный вариант использования позволяет новому клиенту получить личную клиентскую карточку с штрих-кодом. Эта карточка понадобится ему для дальнейших операций.</w:t>
+        <w:t xml:space="preserve">Данный вариант использования позволяет </w:t>
+      </w:r>
+      <w:r>
+        <w:t>выдать новому клиенту</w:t>
+      </w:r>
+      <w:r>
+        <w:t xml:space="preserve"> личную клиентскую карточку с штрих-кодом. Эта карточка понадобится ему для дальнейших операций.</w:t>
       </w:r>
     </w:p>
     <w:p>
@@ -672,18 +697,6 @@
         </w:numPr>
       </w:pPr>
       <w:r>
-        <w:t>Клиент предъявляет удостоверение личности (паспорт и т.п.)</w:t>
-      </w:r>
-    </w:p>
-    <w:p>
-      <w:pPr>
-        <w:pStyle w:val="a5"/>
-        <w:numPr>
-          <w:ilvl w:val="0"/>
-          <w:numId w:val="4"/>
-        </w:numPr>
-      </w:pPr>
-      <w:r>
         <w:t>Работник проката заполняет клиентскую карточ</w:t>
       </w:r>
       <w:r>
@@ -695,18 +708,6 @@
     </w:p>
     <w:p>
       <w:pPr>
-        <w:pStyle w:val="a5"/>
-        <w:numPr>
-          <w:ilvl w:val="0"/>
-          <w:numId w:val="4"/>
-        </w:numPr>
-      </w:pPr>
-      <w:r>
-        <w:t>Работник проката выдаёт клиенту его карточку</w:t>
-      </w:r>
-    </w:p>
-    <w:p>
-      <w:pPr>
         <w:pStyle w:val="2"/>
       </w:pPr>
       <w:r>
@@ -714,42 +715,8 @@
       </w:r>
     </w:p>
     <w:p>
-      <w:pPr>
-        <w:pStyle w:val="3"/>
-      </w:pPr>
-      <w:r>
-        <w:t>Клиент не имеет с собой удостоверения личности</w:t>
-      </w:r>
-    </w:p>
-    <w:p>
-      <w:r>
-        <w:t>Основной поток событий прерывается</w:t>
-      </w:r>
-    </w:p>
-    <w:p>
-      <w:pPr>
-        <w:pStyle w:val="3"/>
-      </w:pPr>
-      <w:r>
-        <w:t>Клиент уже зарегистрирован</w:t>
-      </w:r>
-    </w:p>
-    <w:p>
-      <w:r>
-        <w:t>Основной поток событий прерывается</w:t>
-      </w:r>
-    </w:p>
-    <w:p>
-      <w:pPr>
-        <w:pStyle w:val="3"/>
-      </w:pPr>
-      <w:r>
-        <w:t>Каталог недоступен</w:t>
-      </w:r>
-    </w:p>
-    <w:p>
-      <w:r>
-        <w:t>Основной поток событий прерывается</w:t>
+      <w:r>
+        <w:t>отсутствуют</w:t>
       </w:r>
     </w:p>
     <w:p>
@@ -762,7 +729,7 @@
     </w:p>
     <w:p>
       <w:r>
-        <w:t>нет</w:t>
+        <w:t>Работник проката должен быть авторизован</w:t>
       </w:r>
     </w:p>
     <w:p>
@@ -782,7 +749,7 @@
       <w:pPr>
         <w:pStyle w:val="1"/>
       </w:pPr>
-      <w:bookmarkStart w:id="1" w:name="_Toc274932918"/>
+      <w:bookmarkStart w:id="1" w:name="_Toc277515497"/>
       <w:r>
         <w:lastRenderedPageBreak/>
         <w:t>Вариант использования «Взять фильмы»</w:t>
@@ -824,7 +791,10 @@
         </w:numPr>
       </w:pPr>
       <w:r>
-        <w:t>Работник проката убеждается, что клиента нет в списке нарушителей</w:t>
+        <w:t>Работник проката запрашивает в каталоге список фильмов</w:t>
+      </w:r>
+      <w:r>
+        <w:t>, которые хочет взять клиент</w:t>
       </w:r>
     </w:p>
     <w:p>
@@ -836,7 +806,10 @@
         </w:numPr>
       </w:pPr>
       <w:r>
-        <w:t>Клиент предоставляет список фильмов, которые он хочет взять</w:t>
+        <w:t>Каталог возвращает для каждого фильма из списка набор форматов и типов видеоносителей, на которых имеется в наличии этот фильм</w:t>
+      </w:r>
+      <w:r>
+        <w:t xml:space="preserve"> (если нет в наличии, то ближайшую дату возврата)</w:t>
       </w:r>
     </w:p>
     <w:p>
@@ -848,7 +821,16 @@
         </w:numPr>
       </w:pPr>
       <w:r>
-        <w:t>Работник проката запрашивает в каталоге этот список фильмов</w:t>
+        <w:t>Клиент выбирает д</w:t>
+      </w:r>
+      <w:r>
+        <w:t xml:space="preserve">ля каждого фильма из списка удобный ему </w:t>
+      </w:r>
+      <w:r>
+        <w:t>видеоноситель,</w:t>
+      </w:r>
+      <w:r>
+        <w:t xml:space="preserve"> а также срок проката</w:t>
       </w:r>
     </w:p>
     <w:p>
@@ -860,15 +842,7 @@
         </w:numPr>
       </w:pPr>
       <w:r>
-        <w:t>Каталог возвращает для каждого фильма из списка набор форматов и типов видеоносителей, на которых имеется в наличии этот фильм</w:t>
-      </w:r>
-      <w:r>
-        <w:t xml:space="preserve"> (если нет в наличии, то ближайшую дату возврата</w:t>
-      </w:r>
-      <w:bookmarkStart w:id="2" w:name="_GoBack"/>
-      <w:bookmarkEnd w:id="2"/>
-      <w:r>
-        <w:t>)</w:t>
+        <w:t>Работник проката убеждается, что клиента нет в списке нарушителей</w:t>
       </w:r>
     </w:p>
     <w:p>
@@ -880,16 +854,7 @@
         </w:numPr>
       </w:pPr>
       <w:r>
-        <w:t>Клиент выбирает д</w:t>
-      </w:r>
-      <w:r>
-        <w:t xml:space="preserve">ля каждого фильма из списка удобный ему </w:t>
-      </w:r>
-      <w:r>
-        <w:t>видеоноситель,</w:t>
-      </w:r>
-      <w:r>
-        <w:t xml:space="preserve"> а также срок проката.</w:t>
+        <w:t>Работник  проката рассчитывает стоимость проката, сообщает её клиенту</w:t>
       </w:r>
     </w:p>
     <w:p>
@@ -901,7 +866,7 @@
         </w:numPr>
       </w:pPr>
       <w:r>
-        <w:t>Работник  проката рассчитывает стоимость проката, сообщает её клиенту</w:t>
+        <w:t>Клиент оплачивает указанную сумму</w:t>
       </w:r>
     </w:p>
     <w:p>
@@ -913,7 +878,19 @@
         </w:numPr>
       </w:pPr>
       <w:r>
-        <w:t>Клиент оплачивает указанную сумму</w:t>
+        <w:t>Работник проката вносит в каталог</w:t>
+      </w:r>
+      <w:r>
+        <w:t xml:space="preserve"> для каждого</w:t>
+      </w:r>
+      <w:r>
+        <w:t xml:space="preserve"> </w:t>
+      </w:r>
+      <w:r>
+        <w:t>выб</w:t>
+      </w:r>
+      <w:r>
+        <w:t>ранного фильма запись о прокате</w:t>
       </w:r>
     </w:p>
     <w:p>
@@ -925,28 +902,10 @@
         </w:numPr>
       </w:pPr>
       <w:r>
-        <w:t>Работник проката вносит в каталог</w:t>
-      </w:r>
-      <w:r>
-        <w:t xml:space="preserve"> для каждого</w:t>
-      </w:r>
-      <w:r>
-        <w:t xml:space="preserve"> </w:t>
-      </w:r>
-      <w:r>
-        <w:t>выбранного фильма запись о прокате.</w:t>
-      </w:r>
-    </w:p>
-    <w:p>
-      <w:pPr>
-        <w:pStyle w:val="a5"/>
-        <w:numPr>
-          <w:ilvl w:val="0"/>
-          <w:numId w:val="2"/>
-        </w:numPr>
-      </w:pPr>
-      <w:r>
-        <w:t>Работник проката выдаёт клиенту выбранные видеоносители.</w:t>
+        <w:t xml:space="preserve">Работник проката выдаёт </w:t>
+      </w:r>
+      <w:r>
+        <w:t>клиенту выбранные видеоносители</w:t>
       </w:r>
     </w:p>
     <w:p>
@@ -1006,53 +965,6 @@
     </w:p>
     <w:p>
       <w:pPr>
-        <w:pStyle w:val="3"/>
-      </w:pPr>
-      <w:r>
-        <w:t>Клиент отказывается платить</w:t>
-      </w:r>
-    </w:p>
-    <w:p>
-      <w:r>
-        <w:t>Выполнение основного потока событий прерывается.</w:t>
-      </w:r>
-    </w:p>
-    <w:p>
-      <w:pPr>
-        <w:pStyle w:val="3"/>
-      </w:pPr>
-      <w:r>
-        <w:t>Утеряна связь с каталогом</w:t>
-      </w:r>
-    </w:p>
-    <w:p>
-      <w:r>
-        <w:t xml:space="preserve">Возможно, что произойдёт потеря соединения с каталогом. </w:t>
-      </w:r>
-      <w:r>
-        <w:t>Если клиент уже запла</w:t>
-      </w:r>
-      <w:r>
-        <w:t>тил, но не получил видеоносители</w:t>
-      </w:r>
-      <w:r>
-        <w:t xml:space="preserve">, то работник проката возвращает ему деньги. Работник проката предлагает клиенту зайти позже. </w:t>
-      </w:r>
-      <w:r>
-        <w:t xml:space="preserve">Если потом </w:t>
-      </w:r>
-      <w:r>
-        <w:t xml:space="preserve">выяснится, что записи о прокате </w:t>
-      </w:r>
-      <w:r>
-        <w:t xml:space="preserve">всё же сохранились (с малой вероятностью это возможно)  - работник проката их удалит. </w:t>
-      </w:r>
-      <w:r>
-        <w:t>Выполнение основного потока прерывается.</w:t>
-      </w:r>
-    </w:p>
-    <w:p>
-      <w:pPr>
         <w:pStyle w:val="2"/>
       </w:pPr>
       <w:r>
@@ -1061,7 +973,7 @@
     </w:p>
     <w:p>
       <w:r>
-        <w:t>Клиент должен иметь подлинную клиентскую карточку.</w:t>
+        <w:t>Работник проката должен быть авторизован</w:t>
       </w:r>
     </w:p>
     <w:p>
@@ -1069,7 +981,6 @@
         <w:pStyle w:val="2"/>
       </w:pPr>
       <w:r>
-        <w:lastRenderedPageBreak/>
         <w:t>Постусловия</w:t>
       </w:r>
     </w:p>
@@ -1085,12 +996,12 @@
       <w:pPr>
         <w:pStyle w:val="1"/>
       </w:pPr>
-      <w:bookmarkStart w:id="3" w:name="_Toc274932919"/>
+      <w:bookmarkStart w:id="2" w:name="_Toc277515498"/>
       <w:r>
         <w:lastRenderedPageBreak/>
         <w:t>Вариант использования «Сдать фильмы»</w:t>
       </w:r>
-      <w:bookmarkEnd w:id="3"/>
+      <w:bookmarkEnd w:id="2"/>
     </w:p>
     <w:p>
       <w:pPr>
@@ -1122,7 +1033,7 @@
         </w:numPr>
       </w:pPr>
       <w:r>
-        <w:t>Клиент предъявляет список фильмов, которые он хочет сдать</w:t>
+        <w:t>Работник проката вводит в систему код карточки клиента</w:t>
       </w:r>
     </w:p>
     <w:p>
@@ -1264,7 +1175,7 @@
     </w:p>
     <w:p>
       <w:r>
-        <w:t>Клиент должен иметь подлинную клиентскую карточку</w:t>
+        <w:t>Работник проката должен быть авторизован</w:t>
       </w:r>
     </w:p>
     <w:p>
@@ -1284,12 +1195,12 @@
       <w:pPr>
         <w:pStyle w:val="1"/>
       </w:pPr>
-      <w:bookmarkStart w:id="4" w:name="_Toc274932920"/>
+      <w:bookmarkStart w:id="3" w:name="_Toc277515499"/>
       <w:r>
         <w:lastRenderedPageBreak/>
         <w:t>Вариант использования «Оформить заявку на новый фильм»</w:t>
       </w:r>
-      <w:bookmarkEnd w:id="4"/>
+      <w:bookmarkEnd w:id="3"/>
     </w:p>
     <w:p>
       <w:pPr>
@@ -1341,19 +1252,13 @@
         </w:numPr>
       </w:pPr>
       <w:r>
-        <w:t>Клиент предоставляет список фильмов, которые он хотел бы видеть в видеопрокате</w:t>
-      </w:r>
-    </w:p>
-    <w:p>
-      <w:pPr>
-        <w:pStyle w:val="a5"/>
-        <w:numPr>
-          <w:ilvl w:val="0"/>
-          <w:numId w:val="6"/>
-        </w:numPr>
-      </w:pPr>
-      <w:r>
-        <w:t>Работник проката для каждого указанного фильма:</w:t>
+        <w:t>Работник проката для каждого указанного фильма</w:t>
+      </w:r>
+      <w:r>
+        <w:t xml:space="preserve"> из заявки клиента</w:t>
+      </w:r>
+      <w:r>
+        <w:t>:</w:t>
       </w:r>
     </w:p>
     <w:p>
@@ -1437,7 +1342,10 @@
     </w:p>
     <w:p>
       <w:r>
-        <w:t>Клиент должен иметь подлинную клиентскую карточку</w:t>
+        <w:t xml:space="preserve">Работник проката </w:t>
+      </w:r>
+      <w:r>
+        <w:t>должен быть авторизован</w:t>
       </w:r>
     </w:p>
     <w:p>
@@ -1457,12 +1365,12 @@
       <w:pPr>
         <w:pStyle w:val="1"/>
       </w:pPr>
-      <w:bookmarkStart w:id="5" w:name="_Toc274932921"/>
+      <w:bookmarkStart w:id="4" w:name="_Toc277515500"/>
       <w:r>
         <w:lastRenderedPageBreak/>
         <w:t>Вариант использования «Сформировать заказ поставщику»</w:t>
       </w:r>
-      <w:bookmarkEnd w:id="5"/>
+      <w:bookmarkEnd w:id="4"/>
     </w:p>
     <w:p>
       <w:pPr>
@@ -1505,7 +1413,7 @@
         </w:numPr>
       </w:pPr>
       <w:r>
-        <w:t>Администратор запрашивает у каталога список невыполненных заявок пользователей</w:t>
+        <w:t>Администратор запрашивает список невыполненных заявок пользователей</w:t>
       </w:r>
     </w:p>
     <w:p>
@@ -1517,7 +1425,10 @@
         </w:numPr>
       </w:pPr>
       <w:r>
-        <w:t>Каталог возвращает список</w:t>
+        <w:t>Система</w:t>
+      </w:r>
+      <w:r>
+        <w:t xml:space="preserve"> возвращает список</w:t>
       </w:r>
     </w:p>
     <w:p>
@@ -1553,7 +1464,13 @@
         </w:numPr>
       </w:pPr>
       <w:r>
-        <w:t>Сервис отправки сообщений отправляет сообщения с заказом поставщику</w:t>
+        <w:t>С</w:t>
+      </w:r>
+      <w:r>
+        <w:t xml:space="preserve">истема </w:t>
+      </w:r>
+      <w:r>
+        <w:t>отправляет сообщения с заказом поставщику</w:t>
       </w:r>
     </w:p>
     <w:p>
@@ -1566,19 +1483,6 @@
     </w:p>
     <w:p>
       <w:pPr>
-        <w:pStyle w:val="3"/>
-      </w:pPr>
-      <w:r>
-        <w:t>Каталог или сервис отправки сообщений недоступен</w:t>
-      </w:r>
-    </w:p>
-    <w:p>
-      <w:r>
-        <w:t>Выполнение основного потока событий прерывается</w:t>
-      </w:r>
-    </w:p>
-    <w:p>
-      <w:pPr>
         <w:pStyle w:val="2"/>
       </w:pPr>
       <w:r>
@@ -1587,7 +1491,7 @@
     </w:p>
     <w:p>
       <w:r>
-        <w:t>Нет</w:t>
+        <w:t>Администратор должен быть авторизован</w:t>
       </w:r>
     </w:p>
     <w:p>
@@ -1616,12 +1520,12 @@
       <w:pPr>
         <w:pStyle w:val="1"/>
       </w:pPr>
-      <w:bookmarkStart w:id="6" w:name="_Toc274932922"/>
+      <w:bookmarkStart w:id="5" w:name="_Toc277515501"/>
       <w:r>
         <w:lastRenderedPageBreak/>
         <w:t>Вариант использования «Удалить старые записи»</w:t>
       </w:r>
-      <w:bookmarkEnd w:id="6"/>
+      <w:bookmarkEnd w:id="5"/>
     </w:p>
     <w:p>
       <w:pPr>
@@ -1695,12 +1599,12 @@
       <w:pPr>
         <w:pStyle w:val="1"/>
       </w:pPr>
-      <w:bookmarkStart w:id="7" w:name="_Toc274932923"/>
+      <w:bookmarkStart w:id="6" w:name="_Toc277515502"/>
       <w:r>
         <w:lastRenderedPageBreak/>
         <w:t>Вариант использования «Проверить задерживающих»</w:t>
       </w:r>
-      <w:bookmarkEnd w:id="7"/>
+      <w:bookmarkEnd w:id="6"/>
     </w:p>
     <w:p>
       <w:pPr>
@@ -1767,7 +1671,15 @@
         </w:numPr>
       </w:pPr>
       <w:r>
-        <w:t xml:space="preserve">Если для этого пользователя зафиксировано более одной отправки напоминания, то он заносится </w:t>
+        <w:t xml:space="preserve">Если для </w:t>
+      </w:r>
+      <w:r>
+        <w:t>этой записи</w:t>
+      </w:r>
+      <w:bookmarkStart w:id="7" w:name="_GoBack"/>
+      <w:bookmarkEnd w:id="7"/>
+      <w:r>
+        <w:t xml:space="preserve"> зафиксировано более одной отправки напоминания, то он заносится </w:t>
       </w:r>
       <w:r>
         <w:t>в</w:t>
@@ -1782,19 +1694,6 @@
       </w:pPr>
       <w:r>
         <w:t>Альтернативные потоки</w:t>
-      </w:r>
-    </w:p>
-    <w:p>
-      <w:pPr>
-        <w:pStyle w:val="3"/>
-      </w:pPr>
-      <w:r>
-        <w:t>Каталог недоступен, сервис отправки сообщений недоступен</w:t>
-      </w:r>
-    </w:p>
-    <w:p>
-      <w:r>
-        <w:t>Выполнение основного потока аварийно прерывается</w:t>
       </w:r>
     </w:p>
     <w:p>
@@ -1830,7 +1729,7 @@
           <w:tab w:val="left" w:pos="7845"/>
         </w:tabs>
       </w:pPr>
-      <w:bookmarkStart w:id="8" w:name="_Toc274932924"/>
+      <w:bookmarkStart w:id="8" w:name="_Toc277515503"/>
       <w:r>
         <w:lastRenderedPageBreak/>
         <w:t>Вариант использования «Прислать продукцию»</w:t>
@@ -1958,6 +1857,95 @@
     <w:p>
       <w:r>
         <w:t>Основной поток событий прерывается</w:t>
+      </w:r>
+    </w:p>
+    <w:p>
+      <w:r>
+        <w:br w:type="page"/>
+      </w:r>
+    </w:p>
+    <w:p>
+      <w:pPr>
+        <w:pStyle w:val="1"/>
+      </w:pPr>
+      <w:bookmarkStart w:id="9" w:name="_Toc277515504"/>
+      <w:r>
+        <w:lastRenderedPageBreak/>
+        <w:t>Вариант использования «Войти в систему»</w:t>
+      </w:r>
+      <w:bookmarkEnd w:id="9"/>
+    </w:p>
+    <w:p>
+      <w:pPr>
+        <w:pStyle w:val="2"/>
+      </w:pPr>
+      <w:r>
+        <w:t>Краткое описание</w:t>
+      </w:r>
+    </w:p>
+    <w:p>
+      <w:r>
+        <w:t>Этот вариант использования позволяет пользователю авторизоваться в системе.</w:t>
+      </w:r>
+    </w:p>
+    <w:p>
+      <w:pPr>
+        <w:pStyle w:val="2"/>
+      </w:pPr>
+      <w:r>
+        <w:t>Основной поток событий</w:t>
+      </w:r>
+    </w:p>
+    <w:p>
+      <w:r>
+        <w:t>Этот вариант использования запускается пользователем при необходимости войти в систему.</w:t>
+      </w:r>
+    </w:p>
+    <w:p>
+      <w:pPr>
+        <w:pStyle w:val="a5"/>
+        <w:numPr>
+          <w:ilvl w:val="0"/>
+          <w:numId w:val="11"/>
+        </w:numPr>
+        <w:spacing w:line="240" w:lineRule="auto"/>
+      </w:pPr>
+      <w:r>
+        <w:t>Пользователь вводит логин и пароль</w:t>
+      </w:r>
+    </w:p>
+    <w:p>
+      <w:pPr>
+        <w:pStyle w:val="a5"/>
+        <w:numPr>
+          <w:ilvl w:val="0"/>
+          <w:numId w:val="11"/>
+        </w:numPr>
+        <w:spacing w:line="240" w:lineRule="auto"/>
+      </w:pPr>
+      <w:r>
+        <w:t>Система убеждается, что пароль верен и открывает доступ</w:t>
+      </w:r>
+    </w:p>
+    <w:p>
+      <w:pPr>
+        <w:pStyle w:val="2"/>
+      </w:pPr>
+      <w:r>
+        <w:t>Альтернативные потоки</w:t>
+      </w:r>
+    </w:p>
+    <w:p>
+      <w:pPr>
+        <w:pStyle w:val="3"/>
+      </w:pPr>
+      <w:r>
+        <w:t>Логин или пароль неверны</w:t>
+      </w:r>
+    </w:p>
+    <w:p>
+      <w:r>
+        <w:t>Система сообщает пользователю о неправильных данных. Пользователь не считается авторизованным.</w:t>
       </w:r>
     </w:p>
     <w:sectPr>
@@ -2052,7 +2040,7 @@
           <w:rPr>
             <w:noProof/>
           </w:rPr>
-          <w:t>3</w:t>
+          <w:t>8</w:t>
         </w:r>
         <w:r>
           <w:fldChar w:fldCharType="end"/>
@@ -2160,6 +2148,92 @@
     </w:lvl>
   </w:abstractNum>
   <w:abstractNum w:abstractNumId="1">
+    <w:nsid w:val="0D077FA7"/>
+    <w:multiLevelType w:val="hybridMultilevel"/>
+    <w:tmpl w:val="4F004894"/>
+    <w:lvl w:ilvl="0" w:tplc="0419000F">
+      <w:start w:val="1"/>
+      <w:numFmt w:val="decimal"/>
+      <w:lvlText w:val="%1."/>
+      <w:lvlJc w:val="left"/>
+      <w:pPr>
+        <w:ind w:left="720" w:hanging="360"/>
+      </w:pPr>
+    </w:lvl>
+    <w:lvl w:ilvl="1" w:tplc="04190019">
+      <w:start w:val="1"/>
+      <w:numFmt w:val="lowerLetter"/>
+      <w:lvlText w:val="%2."/>
+      <w:lvlJc w:val="left"/>
+      <w:pPr>
+        <w:ind w:left="1440" w:hanging="360"/>
+      </w:pPr>
+    </w:lvl>
+    <w:lvl w:ilvl="2" w:tplc="0419001B">
+      <w:start w:val="1"/>
+      <w:numFmt w:val="lowerRoman"/>
+      <w:lvlText w:val="%3."/>
+      <w:lvlJc w:val="right"/>
+      <w:pPr>
+        <w:ind w:left="2160" w:hanging="180"/>
+      </w:pPr>
+    </w:lvl>
+    <w:lvl w:ilvl="3" w:tplc="0419000F" w:tentative="1">
+      <w:start w:val="1"/>
+      <w:numFmt w:val="decimal"/>
+      <w:lvlText w:val="%4."/>
+      <w:lvlJc w:val="left"/>
+      <w:pPr>
+        <w:ind w:left="2880" w:hanging="360"/>
+      </w:pPr>
+    </w:lvl>
+    <w:lvl w:ilvl="4" w:tplc="04190019" w:tentative="1">
+      <w:start w:val="1"/>
+      <w:numFmt w:val="lowerLetter"/>
+      <w:lvlText w:val="%5."/>
+      <w:lvlJc w:val="left"/>
+      <w:pPr>
+        <w:ind w:left="3600" w:hanging="360"/>
+      </w:pPr>
+    </w:lvl>
+    <w:lvl w:ilvl="5" w:tplc="0419001B" w:tentative="1">
+      <w:start w:val="1"/>
+      <w:numFmt w:val="lowerRoman"/>
+      <w:lvlText w:val="%6."/>
+      <w:lvlJc w:val="right"/>
+      <w:pPr>
+        <w:ind w:left="4320" w:hanging="180"/>
+      </w:pPr>
+    </w:lvl>
+    <w:lvl w:ilvl="6" w:tplc="0419000F" w:tentative="1">
+      <w:start w:val="1"/>
+      <w:numFmt w:val="decimal"/>
+      <w:lvlText w:val="%7."/>
+      <w:lvlJc w:val="left"/>
+      <w:pPr>
+        <w:ind w:left="5040" w:hanging="360"/>
+      </w:pPr>
+    </w:lvl>
+    <w:lvl w:ilvl="7" w:tplc="04190019" w:tentative="1">
+      <w:start w:val="1"/>
+      <w:numFmt w:val="lowerLetter"/>
+      <w:lvlText w:val="%8."/>
+      <w:lvlJc w:val="left"/>
+      <w:pPr>
+        <w:ind w:left="5760" w:hanging="360"/>
+      </w:pPr>
+    </w:lvl>
+    <w:lvl w:ilvl="8" w:tplc="0419001B" w:tentative="1">
+      <w:start w:val="1"/>
+      <w:numFmt w:val="lowerRoman"/>
+      <w:lvlText w:val="%9."/>
+      <w:lvlJc w:val="right"/>
+      <w:pPr>
+        <w:ind w:left="6480" w:hanging="180"/>
+      </w:pPr>
+    </w:lvl>
+  </w:abstractNum>
+  <w:abstractNum w:abstractNumId="2">
     <w:nsid w:val="13141401"/>
     <w:multiLevelType w:val="hybridMultilevel"/>
     <w:tmpl w:val="219E0A7C"/>
@@ -2248,7 +2322,7 @@
       </w:pPr>
     </w:lvl>
   </w:abstractNum>
-  <w:abstractNum w:abstractNumId="2">
+  <w:abstractNum w:abstractNumId="3">
     <w:nsid w:val="17A82DE4"/>
     <w:multiLevelType w:val="hybridMultilevel"/>
     <w:tmpl w:val="889C5328"/>
@@ -2334,10 +2408,10 @@
       </w:pPr>
     </w:lvl>
   </w:abstractNum>
-  <w:abstractNum w:abstractNumId="3">
+  <w:abstractNum w:abstractNumId="4">
     <w:nsid w:val="22C04BFF"/>
     <w:multiLevelType w:val="hybridMultilevel"/>
-    <w:tmpl w:val="5F76A240"/>
+    <w:tmpl w:val="4F004894"/>
     <w:lvl w:ilvl="0" w:tplc="0419000F">
       <w:start w:val="1"/>
       <w:numFmt w:val="decimal"/>
@@ -2420,7 +2494,7 @@
       </w:pPr>
     </w:lvl>
   </w:abstractNum>
-  <w:abstractNum w:abstractNumId="4">
+  <w:abstractNum w:abstractNumId="5">
     <w:nsid w:val="2501537F"/>
     <w:multiLevelType w:val="hybridMultilevel"/>
     <w:tmpl w:val="0DB672E4"/>
@@ -2506,7 +2580,7 @@
       </w:pPr>
     </w:lvl>
   </w:abstractNum>
-  <w:abstractNum w:abstractNumId="5">
+  <w:abstractNum w:abstractNumId="6">
     <w:nsid w:val="52F26252"/>
     <w:multiLevelType w:val="hybridMultilevel"/>
     <w:tmpl w:val="49E0A812"/>
@@ -2592,7 +2666,7 @@
       </w:pPr>
     </w:lvl>
   </w:abstractNum>
-  <w:abstractNum w:abstractNumId="6">
+  <w:abstractNum w:abstractNumId="7">
     <w:nsid w:val="586D242D"/>
     <w:multiLevelType w:val="hybridMultilevel"/>
     <w:tmpl w:val="59B85326"/>
@@ -2678,7 +2752,7 @@
       </w:pPr>
     </w:lvl>
   </w:abstractNum>
-  <w:abstractNum w:abstractNumId="7">
+  <w:abstractNum w:abstractNumId="8">
     <w:nsid w:val="600278C0"/>
     <w:multiLevelType w:val="hybridMultilevel"/>
     <w:tmpl w:val="468E13D8"/>
@@ -2764,7 +2838,7 @@
       </w:pPr>
     </w:lvl>
   </w:abstractNum>
-  <w:abstractNum w:abstractNumId="8">
+  <w:abstractNum w:abstractNumId="9">
     <w:nsid w:val="723F28EA"/>
     <w:multiLevelType w:val="hybridMultilevel"/>
     <w:tmpl w:val="22DA8F3E"/>
@@ -2853,7 +2927,7 @@
       </w:pPr>
     </w:lvl>
   </w:abstractNum>
-  <w:abstractNum w:abstractNumId="9">
+  <w:abstractNum w:abstractNumId="10">
     <w:nsid w:val="76AA3AF2"/>
     <w:multiLevelType w:val="hybridMultilevel"/>
     <w:tmpl w:val="49E0A812"/>
@@ -2940,34 +3014,37 @@
     </w:lvl>
   </w:abstractNum>
   <w:num w:numId="1">
-    <w:abstractNumId w:val="4"/>
+    <w:abstractNumId w:val="5"/>
   </w:num>
   <w:num w:numId="2">
-    <w:abstractNumId w:val="9"/>
+    <w:abstractNumId w:val="10"/>
   </w:num>
   <w:num w:numId="3">
-    <w:abstractNumId w:val="5"/>
+    <w:abstractNumId w:val="6"/>
   </w:num>
   <w:num w:numId="4">
-    <w:abstractNumId w:val="2"/>
+    <w:abstractNumId w:val="3"/>
   </w:num>
   <w:num w:numId="5">
-    <w:abstractNumId w:val="1"/>
+    <w:abstractNumId w:val="2"/>
   </w:num>
   <w:num w:numId="6">
     <w:abstractNumId w:val="0"/>
   </w:num>
   <w:num w:numId="7">
+    <w:abstractNumId w:val="8"/>
+  </w:num>
+  <w:num w:numId="8">
     <w:abstractNumId w:val="7"/>
   </w:num>
-  <w:num w:numId="8">
-    <w:abstractNumId w:val="6"/>
-  </w:num>
   <w:num w:numId="9">
-    <w:abstractNumId w:val="8"/>
+    <w:abstractNumId w:val="9"/>
   </w:num>
   <w:num w:numId="10">
-    <w:abstractNumId w:val="3"/>
+    <w:abstractNumId w:val="4"/>
+  </w:num>
+  <w:num w:numId="11">
+    <w:abstractNumId w:val="1"/>
   </w:num>
 </w:numbering>
 </file>
@@ -5160,7 +5237,7 @@
 </file>
 
 <file path=customXml/itemProps1.xml><?xml version="1.0" encoding="utf-8"?>
-<ds:datastoreItem xmlns:ds="http://schemas.openxmlformats.org/officeDocument/2006/customXml" ds:itemID="{91DD27E3-884A-471C-8CDF-14D600997A52}">
+<ds:datastoreItem xmlns:ds="http://schemas.openxmlformats.org/officeDocument/2006/customXml" ds:itemID="{1508C5FF-A41F-4572-AC2E-26EA2BC602D8}">
   <ds:schemaRefs>
     <ds:schemaRef ds:uri="http://schemas.openxmlformats.org/officeDocument/2006/bibliography"/>
   </ds:schemaRefs>
